--- a/Lista de chequeo.docx
+++ b/Lista de chequeo.docx
@@ -9,11 +9,9 @@
       <w:r>
         <w:t xml:space="preserve">- </w:t>
       </w:r>
-      <w:proofErr w:type="spellStart"/>
       <w:r>
         <w:t>projectlogic</w:t>
       </w:r>
-      <w:proofErr w:type="spellEnd"/>
     </w:p>
     <w:tbl>
       <w:tblPr>
@@ -40,14 +38,12 @@
                 <w:b/>
               </w:rPr>
             </w:pPr>
-            <w:proofErr w:type="spellStart"/>
             <w:r>
               <w:rPr>
                 <w:b/>
               </w:rPr>
               <w:t>Item</w:t>
             </w:r>
-            <w:proofErr w:type="spellEnd"/>
           </w:p>
         </w:tc>
         <w:tc>
@@ -80,14 +76,12 @@
                 <w:b/>
               </w:rPr>
             </w:pPr>
-            <w:proofErr w:type="spellStart"/>
             <w:r>
               <w:rPr>
                 <w:b/>
               </w:rPr>
               <w:t>Check</w:t>
             </w:r>
-            <w:proofErr w:type="spellEnd"/>
           </w:p>
         </w:tc>
         <w:tc>
@@ -207,13 +201,8 @@
           </w:tcPr>
           <w:p>
             <w:r>
-              <w:t xml:space="preserve">Repositorio </w:t>
-            </w:r>
-            <w:proofErr w:type="spellStart"/>
-            <w:r>
-              <w:t>github</w:t>
-            </w:r>
-            <w:proofErr w:type="spellEnd"/>
+              <w:t>Repositorio github</w:t>
+            </w:r>
           </w:p>
         </w:tc>
         <w:tc>
@@ -319,15 +308,266 @@
             <w:r>
               <w:t>7 de septiembre</w:t>
             </w:r>
+          </w:p>
+          <w:p>
+            <w:pPr>
+              <w:jc w:val="center"/>
+            </w:pPr>
+            <w:r>
+              <w:t>(2%)</w:t>
+            </w:r>
+          </w:p>
+        </w:tc>
+        <w:tc>
+          <w:tcPr>
+            <w:tcW w:w="1243" w:type="dxa"/>
+            <w:vMerge w:val="restart"/>
+          </w:tcPr>
+          <w:p>
+            <w:pPr>
+              <w:jc w:val="center"/>
+            </w:pPr>
+            <w:r>
+              <w:t>2</w:t>
+            </w:r>
+          </w:p>
+        </w:tc>
+      </w:tr>
+      <w:tr>
+        <w:tc>
+          <w:tcPr>
+            <w:tcW w:w="4166" w:type="dxa"/>
+          </w:tcPr>
+          <w:p>
+            <w:r>
+              <w:t>Situación a representar</w:t>
+            </w:r>
+          </w:p>
+          <w:p>
+            <w:r>
+              <w:t>(archivo en repositorio)</w:t>
+            </w:r>
+          </w:p>
+        </w:tc>
+        <w:tc>
+          <w:tcPr>
+            <w:tcW w:w="6859" w:type="dxa"/>
+          </w:tcPr>
+          <w:p>
+            <w:r>
+              <w:t>problema_sudoku.pdf, ejemplo_sudoku.pdf</w:t>
+            </w:r>
+          </w:p>
+        </w:tc>
+        <w:tc>
+          <w:tcPr>
+            <w:tcW w:w="847" w:type="dxa"/>
+          </w:tcPr>
+          <w:p>
+            <w:r>
+              <w:t>OK</w:t>
+            </w:r>
+          </w:p>
+        </w:tc>
+        <w:tc>
+          <w:tcPr>
+            <w:tcW w:w="1275" w:type="dxa"/>
+            <w:vMerge/>
+          </w:tcPr>
+          <w:p>
+            <w:pPr>
+              <w:jc w:val="center"/>
+            </w:pPr>
+          </w:p>
+        </w:tc>
+        <w:tc>
+          <w:tcPr>
+            <w:tcW w:w="1243" w:type="dxa"/>
+            <w:vMerge/>
+          </w:tcPr>
+          <w:p>
+            <w:pPr>
+              <w:jc w:val="center"/>
+            </w:pPr>
+          </w:p>
+        </w:tc>
+      </w:tr>
+      <w:tr>
+        <w:tc>
+          <w:tcPr>
+            <w:tcW w:w="4166" w:type="dxa"/>
+          </w:tcPr>
+          <w:p>
+            <w:r>
+              <w:t>Representación</w:t>
+            </w:r>
+          </w:p>
+          <w:p>
+            <w:r>
+              <w:t>(Resumen)</w:t>
+            </w:r>
+          </w:p>
+        </w:tc>
+        <w:tc>
+          <w:tcPr>
+            <w:tcW w:w="6859" w:type="dxa"/>
+          </w:tcPr>
+          <w:p>
+            <w:r>
+              <w:t>A través de fórmulas lógicas buscamos representar las reglas de un sudoku 4x4 y ejemplificar la resolución de este.</w:t>
+            </w:r>
+          </w:p>
+        </w:tc>
+        <w:tc>
+          <w:tcPr>
+            <w:tcW w:w="847" w:type="dxa"/>
+          </w:tcPr>
+          <w:p>
+            <w:r>
+              <w:t>OK</w:t>
+            </w:r>
+          </w:p>
+        </w:tc>
+        <w:tc>
+          <w:tcPr>
+            <w:tcW w:w="1275" w:type="dxa"/>
+            <w:vMerge w:val="restart"/>
+          </w:tcPr>
+          <w:p>
+            <w:pPr>
+              <w:jc w:val="center"/>
+            </w:pPr>
+            <w:r>
+              <w:t>14 de septiembre</w:t>
+            </w:r>
+          </w:p>
+          <w:p>
+            <w:pPr>
+              <w:jc w:val="center"/>
+            </w:pPr>
+            <w:r>
+              <w:t>(1%)</w:t>
+            </w:r>
+          </w:p>
+        </w:tc>
+        <w:tc>
+          <w:tcPr>
+            <w:tcW w:w="1243" w:type="dxa"/>
+            <w:vMerge w:val="restart"/>
+          </w:tcPr>
+          <w:p>
+            <w:pPr>
+              <w:jc w:val="center"/>
+            </w:pPr>
+            <w:r>
+              <w:t>1</w:t>
+            </w:r>
+          </w:p>
+        </w:tc>
+      </w:tr>
+      <w:tr>
+        <w:tc>
+          <w:tcPr>
+            <w:tcW w:w="4166" w:type="dxa"/>
+          </w:tcPr>
+          <w:p>
+            <w:r>
+              <w:t>Representación</w:t>
+            </w:r>
+          </w:p>
+          <w:p>
+            <w:r>
+              <w:t>(archivo en repositorio)</w:t>
+            </w:r>
+          </w:p>
+        </w:tc>
+        <w:tc>
+          <w:tcPr>
+            <w:tcW w:w="6859" w:type="dxa"/>
+          </w:tcPr>
+          <w:p>
+            <w:r>
+              <w:t>c</w:t>
+            </w:r>
             <w:bookmarkStart w:id="0" w:name="_GoBack"/>
             <w:bookmarkEnd w:id="0"/>
-          </w:p>
-          <w:p>
-            <w:pPr>
-              <w:jc w:val="center"/>
-            </w:pPr>
-            <w:r>
-              <w:t>(2%)</w:t>
+            <w:r>
+              <w:t>laves_rep.pdf</w:t>
+            </w:r>
+          </w:p>
+        </w:tc>
+        <w:tc>
+          <w:tcPr>
+            <w:tcW w:w="847" w:type="dxa"/>
+          </w:tcPr>
+          <w:p>
+            <w:r>
+              <w:t>OK</w:t>
+            </w:r>
+          </w:p>
+        </w:tc>
+        <w:tc>
+          <w:tcPr>
+            <w:tcW w:w="1275" w:type="dxa"/>
+            <w:vMerge/>
+          </w:tcPr>
+          <w:p>
+            <w:pPr>
+              <w:jc w:val="center"/>
+            </w:pPr>
+          </w:p>
+        </w:tc>
+        <w:tc>
+          <w:tcPr>
+            <w:tcW w:w="1243" w:type="dxa"/>
+            <w:vMerge/>
+          </w:tcPr>
+          <w:p>
+            <w:pPr>
+              <w:jc w:val="center"/>
+            </w:pPr>
+          </w:p>
+        </w:tc>
+      </w:tr>
+      <w:tr>
+        <w:tc>
+          <w:tcPr>
+            <w:tcW w:w="4166" w:type="dxa"/>
+          </w:tcPr>
+          <w:p>
+            <w:r>
+              <w:t>Implementación gráfica de la representación</w:t>
+            </w:r>
+          </w:p>
+          <w:p>
+            <w:r>
+              <w:t>(uso en línea de comando)</w:t>
+            </w:r>
+          </w:p>
+        </w:tc>
+        <w:tc>
+          <w:tcPr>
+            <w:tcW w:w="6859" w:type="dxa"/>
+          </w:tcPr>
+          <w:p/>
+        </w:tc>
+        <w:tc>
+          <w:tcPr>
+            <w:tcW w:w="847" w:type="dxa"/>
+          </w:tcPr>
+          <w:p/>
+        </w:tc>
+        <w:tc>
+          <w:tcPr>
+            <w:tcW w:w="1275" w:type="dxa"/>
+            <w:vMerge w:val="restart"/>
+          </w:tcPr>
+          <w:p>
+            <w:pPr>
+              <w:jc w:val="center"/>
+            </w:pPr>
+            <w:r>
+              <w:t>(1%)</w:t>
             </w:r>
           </w:p>
         </w:tc>
@@ -341,7 +581,7 @@
               <w:jc w:val="center"/>
             </w:pPr>
             <w:r>
-              <w:t>2</w:t>
+              <w:t>1</w:t>
             </w:r>
           </w:p>
         </w:tc>
@@ -353,7 +593,7 @@
           </w:tcPr>
           <w:p>
             <w:r>
-              <w:t>Situación a representar</w:t>
+              <w:t>Implementación gráfica de la representación</w:t>
             </w:r>
           </w:p>
           <w:p>
@@ -366,21 +606,13 @@
           <w:tcPr>
             <w:tcW w:w="6859" w:type="dxa"/>
           </w:tcPr>
-          <w:p>
-            <w:r>
-              <w:t>problema_sudoku.pdf, ejemplo_sudoku.pdf</w:t>
-            </w:r>
-          </w:p>
+          <w:p/>
         </w:tc>
         <w:tc>
           <w:tcPr>
             <w:tcW w:w="847" w:type="dxa"/>
           </w:tcPr>
-          <w:p>
-            <w:r>
-              <w:t>OK</w:t>
-            </w:r>
-          </w:p>
+          <w:p/>
         </w:tc>
         <w:tc>
           <w:tcPr>
@@ -412,12 +644,12 @@
           </w:tcPr>
           <w:p>
             <w:r>
-              <w:t>Representación</w:t>
-            </w:r>
-          </w:p>
-          <w:p>
-            <w:r>
-              <w:t>(Resumen)</w:t>
+              <w:t>Aplicación mediante tableaux</w:t>
+            </w:r>
+          </w:p>
+          <w:p>
+            <w:r>
+              <w:t>(uso en línea de comando)</w:t>
             </w:r>
           </w:p>
         </w:tc>
@@ -443,15 +675,7 @@
               <w:jc w:val="center"/>
             </w:pPr>
             <w:r>
-              <w:t>14 de septiembre</w:t>
-            </w:r>
-          </w:p>
-          <w:p>
-            <w:pPr>
-              <w:jc w:val="center"/>
-            </w:pPr>
-            <w:r>
-              <w:t>(1%)</w:t>
+              <w:t>(3%)</w:t>
             </w:r>
           </w:p>
         </w:tc>
@@ -465,7 +689,7 @@
               <w:jc w:val="center"/>
             </w:pPr>
             <w:r>
-              <w:t>1</w:t>
+              <w:t>3</w:t>
             </w:r>
           </w:p>
         </w:tc>
@@ -477,234 +701,8 @@
           </w:tcPr>
           <w:p>
             <w:r>
-              <w:t>Representación</w:t>
-            </w:r>
-          </w:p>
-          <w:p>
-            <w:r>
-              <w:t>(archivo en repositorio)</w:t>
-            </w:r>
-          </w:p>
-        </w:tc>
-        <w:tc>
-          <w:tcPr>
-            <w:tcW w:w="6859" w:type="dxa"/>
-          </w:tcPr>
-          <w:p/>
-        </w:tc>
-        <w:tc>
-          <w:tcPr>
-            <w:tcW w:w="847" w:type="dxa"/>
-          </w:tcPr>
-          <w:p/>
-        </w:tc>
-        <w:tc>
-          <w:tcPr>
-            <w:tcW w:w="1275" w:type="dxa"/>
-            <w:vMerge/>
-          </w:tcPr>
-          <w:p>
-            <w:pPr>
-              <w:jc w:val="center"/>
-            </w:pPr>
-          </w:p>
-        </w:tc>
-        <w:tc>
-          <w:tcPr>
-            <w:tcW w:w="1243" w:type="dxa"/>
-            <w:vMerge/>
-          </w:tcPr>
-          <w:p>
-            <w:pPr>
-              <w:jc w:val="center"/>
-            </w:pPr>
-          </w:p>
-        </w:tc>
-      </w:tr>
-      <w:tr>
-        <w:tc>
-          <w:tcPr>
-            <w:tcW w:w="4166" w:type="dxa"/>
-          </w:tcPr>
-          <w:p>
-            <w:r>
-              <w:t>Implementación gráfica de la representación</w:t>
-            </w:r>
-          </w:p>
-          <w:p>
-            <w:r>
-              <w:t>(uso en línea de comando)</w:t>
-            </w:r>
-          </w:p>
-        </w:tc>
-        <w:tc>
-          <w:tcPr>
-            <w:tcW w:w="6859" w:type="dxa"/>
-          </w:tcPr>
-          <w:p/>
-        </w:tc>
-        <w:tc>
-          <w:tcPr>
-            <w:tcW w:w="847" w:type="dxa"/>
-          </w:tcPr>
-          <w:p/>
-        </w:tc>
-        <w:tc>
-          <w:tcPr>
-            <w:tcW w:w="1275" w:type="dxa"/>
-            <w:vMerge w:val="restart"/>
-          </w:tcPr>
-          <w:p>
-            <w:pPr>
-              <w:jc w:val="center"/>
-            </w:pPr>
-            <w:r>
-              <w:t>(1%)</w:t>
-            </w:r>
-          </w:p>
-        </w:tc>
-        <w:tc>
-          <w:tcPr>
-            <w:tcW w:w="1243" w:type="dxa"/>
-            <w:vMerge w:val="restart"/>
-          </w:tcPr>
-          <w:p>
-            <w:pPr>
-              <w:jc w:val="center"/>
-            </w:pPr>
-            <w:r>
-              <w:t>1</w:t>
-            </w:r>
-          </w:p>
-        </w:tc>
-      </w:tr>
-      <w:tr>
-        <w:tc>
-          <w:tcPr>
-            <w:tcW w:w="4166" w:type="dxa"/>
-          </w:tcPr>
-          <w:p>
-            <w:r>
-              <w:t>Implementación gráfica de la representación</w:t>
-            </w:r>
-          </w:p>
-          <w:p>
-            <w:r>
-              <w:t>(archivo en repositorio)</w:t>
-            </w:r>
-          </w:p>
-        </w:tc>
-        <w:tc>
-          <w:tcPr>
-            <w:tcW w:w="6859" w:type="dxa"/>
-          </w:tcPr>
-          <w:p/>
-        </w:tc>
-        <w:tc>
-          <w:tcPr>
-            <w:tcW w:w="847" w:type="dxa"/>
-          </w:tcPr>
-          <w:p/>
-        </w:tc>
-        <w:tc>
-          <w:tcPr>
-            <w:tcW w:w="1275" w:type="dxa"/>
-            <w:vMerge/>
-          </w:tcPr>
-          <w:p>
-            <w:pPr>
-              <w:jc w:val="center"/>
-            </w:pPr>
-          </w:p>
-        </w:tc>
-        <w:tc>
-          <w:tcPr>
-            <w:tcW w:w="1243" w:type="dxa"/>
-            <w:vMerge/>
-          </w:tcPr>
-          <w:p>
-            <w:pPr>
-              <w:jc w:val="center"/>
-            </w:pPr>
-          </w:p>
-        </w:tc>
-      </w:tr>
-      <w:tr>
-        <w:tc>
-          <w:tcPr>
-            <w:tcW w:w="4166" w:type="dxa"/>
-          </w:tcPr>
-          <w:p>
-            <w:r>
-              <w:t xml:space="preserve">Aplicación mediante </w:t>
-            </w:r>
-            <w:proofErr w:type="spellStart"/>
-            <w:r>
-              <w:t>tableaux</w:t>
-            </w:r>
-            <w:proofErr w:type="spellEnd"/>
-          </w:p>
-          <w:p>
-            <w:r>
-              <w:t>(uso en línea de comando)</w:t>
-            </w:r>
-          </w:p>
-        </w:tc>
-        <w:tc>
-          <w:tcPr>
-            <w:tcW w:w="6859" w:type="dxa"/>
-          </w:tcPr>
-          <w:p/>
-        </w:tc>
-        <w:tc>
-          <w:tcPr>
-            <w:tcW w:w="847" w:type="dxa"/>
-          </w:tcPr>
-          <w:p/>
-        </w:tc>
-        <w:tc>
-          <w:tcPr>
-            <w:tcW w:w="1275" w:type="dxa"/>
-            <w:vMerge w:val="restart"/>
-          </w:tcPr>
-          <w:p>
-            <w:pPr>
-              <w:jc w:val="center"/>
-            </w:pPr>
-            <w:r>
-              <w:t>(3%)</w:t>
-            </w:r>
-          </w:p>
-        </w:tc>
-        <w:tc>
-          <w:tcPr>
-            <w:tcW w:w="1243" w:type="dxa"/>
-            <w:vMerge w:val="restart"/>
-          </w:tcPr>
-          <w:p>
-            <w:pPr>
-              <w:jc w:val="center"/>
-            </w:pPr>
-            <w:r>
-              <w:t>3</w:t>
-            </w:r>
-          </w:p>
-        </w:tc>
-      </w:tr>
-      <w:tr>
-        <w:tc>
-          <w:tcPr>
-            <w:tcW w:w="4166" w:type="dxa"/>
-          </w:tcPr>
-          <w:p>
-            <w:r>
-              <w:t xml:space="preserve">Aplicación mediante </w:t>
-            </w:r>
-            <w:proofErr w:type="spellStart"/>
-            <w:r>
-              <w:t>tableaux</w:t>
-            </w:r>
-            <w:proofErr w:type="spellEnd"/>
+              <w:t>Aplicación mediante tableaux</w:t>
+            </w:r>
           </w:p>
           <w:p>
             <w:r>
@@ -1178,6 +1176,7 @@
     <w:lsdException w:name="HTML Sample" w:semiHidden="1" w:unhideWhenUsed="1"/>
     <w:lsdException w:name="HTML Typewriter" w:semiHidden="1" w:unhideWhenUsed="1"/>
     <w:lsdException w:name="HTML Variable" w:semiHidden="1" w:unhideWhenUsed="1"/>
+    <w:lsdException w:name="Normal Table" w:semiHidden="1" w:unhideWhenUsed="1"/>
     <w:lsdException w:name="annotation subject" w:semiHidden="1" w:unhideWhenUsed="1"/>
     <w:lsdException w:name="No List" w:semiHidden="1" w:unhideWhenUsed="1"/>
     <w:lsdException w:name="Outline List 1" w:semiHidden="1" w:unhideWhenUsed="1"/>
@@ -1221,8 +1220,10 @@
     <w:lsdException w:name="Table Elegant" w:semiHidden="1" w:unhideWhenUsed="1"/>
     <w:lsdException w:name="Table Professional" w:semiHidden="1" w:unhideWhenUsed="1"/>
     <w:lsdException w:name="Table Subtle 1" w:semiHidden="1" w:unhideWhenUsed="1"/>
+    <w:lsdException w:name="Table Subtle 2" w:semiHidden="1" w:unhideWhenUsed="1"/>
     <w:lsdException w:name="Table Web 1" w:semiHidden="1" w:unhideWhenUsed="1"/>
     <w:lsdException w:name="Table Web 2" w:semiHidden="1" w:unhideWhenUsed="1"/>
+    <w:lsdException w:name="Table Web 3" w:semiHidden="1" w:unhideWhenUsed="1"/>
     <w:lsdException w:name="Balloon Text" w:semiHidden="1" w:unhideWhenUsed="1"/>
     <w:lsdException w:name="Table Grid" w:uiPriority="39"/>
     <w:lsdException w:name="Table Theme" w:semiHidden="1" w:unhideWhenUsed="1"/>

--- a/Lista de chequeo.docx
+++ b/Lista de chequeo.docx
@@ -1,40 +1,53 @@
 
 <file path=word/document.xml><?xml version="1.0" encoding="utf-8"?>
-<w:document xmlns:wpc="http://schemas.microsoft.com/office/word/2010/wordprocessingCanvas" xmlns:cx="http://schemas.microsoft.com/office/drawing/2014/chartex" xmlns:cx1="http://schemas.microsoft.com/office/drawing/2015/9/8/chartex" xmlns:cx2="http://schemas.microsoft.com/office/drawing/2015/10/21/chartex" xmlns:cx3="http://schemas.microsoft.com/office/drawing/2016/5/9/chartex" xmlns:cx4="http://schemas.microsoft.com/office/drawing/2016/5/10/chartex" xmlns:cx5="http://schemas.microsoft.com/office/drawing/2016/5/11/chartex" xmlns:cx6="http://schemas.microsoft.com/office/drawing/2016/5/12/chartex" xmlns:cx7="http://schemas.microsoft.com/office/drawing/2016/5/13/chartex" xmlns:cx8="http://schemas.microsoft.com/office/drawing/2016/5/14/chartex" xmlns:mc="http://schemas.openxmlformats.org/markup-compatibility/2006" xmlns:aink="http://schemas.microsoft.com/office/drawing/2016/ink" xmlns:am3d="http://schemas.microsoft.com/office/drawing/2017/model3d" xmlns:o="urn:schemas-microsoft-com:office:office" xmlns:r="http://schemas.openxmlformats.org/officeDocument/2006/relationships" xmlns:m="http://schemas.openxmlformats.org/officeDocument/2006/math" xmlns:v="urn:schemas-microsoft-com:vml" xmlns:wp14="http://schemas.microsoft.com/office/word/2010/wordprocessingDrawing" xmlns:wp="http://schemas.openxmlformats.org/drawingml/2006/wordprocessingDrawing" xmlns:w10="urn:schemas-microsoft-com:office:word" xmlns:w="http://schemas.openxmlformats.org/wordprocessingml/2006/main" xmlns:w14="http://schemas.microsoft.com/office/word/2010/wordml" xmlns:w15="http://schemas.microsoft.com/office/word/2012/wordml" xmlns:w16cid="http://schemas.microsoft.com/office/word/2016/wordml/cid" xmlns:w16se="http://schemas.microsoft.com/office/word/2015/wordml/symex" xmlns:wpg="http://schemas.microsoft.com/office/word/2010/wordprocessingGroup" xmlns:wpi="http://schemas.microsoft.com/office/word/2010/wordprocessingInk" xmlns:wne="http://schemas.microsoft.com/office/word/2006/wordml" xmlns:wps="http://schemas.microsoft.com/office/word/2010/wordprocessingShape" mc:Ignorable="w14 w15 w16se w16cid wp14">
+<w:document xmlns:o="urn:schemas-microsoft-com:office:office" xmlns:r="http://schemas.openxmlformats.org/officeDocument/2006/relationships" xmlns:v="urn:schemas-microsoft-com:vml" xmlns:w="http://schemas.openxmlformats.org/wordprocessingml/2006/main" xmlns:w10="urn:schemas-microsoft-com:office:word" xmlns:wp="http://schemas.openxmlformats.org/drawingml/2006/wordprocessingDrawing" xmlns:wps="http://schemas.microsoft.com/office/word/2010/wordprocessingShape" xmlns:wpg="http://schemas.microsoft.com/office/word/2010/wordprocessingGroup" xmlns:mc="http://schemas.openxmlformats.org/markup-compatibility/2006" xmlns:wp14="http://schemas.microsoft.com/office/word/2010/wordprocessingDrawing" xmlns:w14="http://schemas.microsoft.com/office/word/2010/wordml" mc:Ignorable="w14 wp14">
   <w:body>
     <w:p>
+      <w:pPr>
+        <w:pStyle w:val="Normal"/>
+        <w:rPr/>
+      </w:pPr>
       <w:r>
-        <w:t xml:space="preserve">Lista de chequeo </w:t>
-      </w:r>
-      <w:r>
-        <w:t xml:space="preserve">- </w:t>
-      </w:r>
-      <w:r>
-        <w:t>projectlogic</w:t>
+        <w:rPr/>
+        <w:t>Lista de chequeo - projectlogic</w:t>
       </w:r>
     </w:p>
     <w:tbl>
       <w:tblPr>
         <w:tblStyle w:val="TableGrid"/>
         <w:tblW w:w="14390" w:type="dxa"/>
-        <w:tblLook w:val="04A0" w:firstRow="1" w:lastRow="0" w:firstColumn="1" w:lastColumn="0" w:noHBand="0" w:noVBand="1"/>
+        <w:jc w:val="left"/>
+        <w:tblInd w:w="0" w:type="dxa"/>
+        <w:tblCellMar>
+          <w:top w:w="0" w:type="dxa"/>
+          <w:left w:w="108" w:type="dxa"/>
+          <w:bottom w:w="0" w:type="dxa"/>
+          <w:right w:w="108" w:type="dxa"/>
+        </w:tblCellMar>
+        <w:tblLook w:noVBand="1" w:val="04a0" w:noHBand="0" w:lastColumn="0" w:firstColumn="1" w:lastRow="0" w:firstRow="1"/>
       </w:tblPr>
       <w:tblGrid>
-        <w:gridCol w:w="4166"/>
-        <w:gridCol w:w="6859"/>
-        <w:gridCol w:w="847"/>
+        <w:gridCol w:w="4165"/>
+        <w:gridCol w:w="6860"/>
+        <w:gridCol w:w="848"/>
         <w:gridCol w:w="1275"/>
-        <w:gridCol w:w="1243"/>
+        <w:gridCol w:w="1242"/>
       </w:tblGrid>
       <w:tr>
-        <w:tc>
-          <w:tcPr>
-            <w:tcW w:w="4166" w:type="dxa"/>
-          </w:tcPr>
-          <w:p>
-            <w:pPr>
+        <w:trPr/>
+        <w:tc>
+          <w:tcPr>
+            <w:tcW w:w="4165" w:type="dxa"/>
+            <w:tcBorders/>
+            <w:shd w:fill="auto" w:val="clear"/>
+          </w:tcPr>
+          <w:p>
+            <w:pPr>
+              <w:pStyle w:val="Normal"/>
+              <w:spacing w:lineRule="auto" w:line="240" w:before="0" w:after="0"/>
               <w:jc w:val="center"/>
               <w:rPr>
+                <w:b/>
                 <w:b/>
               </w:rPr>
             </w:pPr>
@@ -48,12 +61,17 @@
         </w:tc>
         <w:tc>
           <w:tcPr>
-            <w:tcW w:w="6859" w:type="dxa"/>
-          </w:tcPr>
-          <w:p>
-            <w:pPr>
+            <w:tcW w:w="6860" w:type="dxa"/>
+            <w:tcBorders/>
+            <w:shd w:fill="auto" w:val="clear"/>
+          </w:tcPr>
+          <w:p>
+            <w:pPr>
+              <w:pStyle w:val="Normal"/>
+              <w:spacing w:lineRule="auto" w:line="240" w:before="0" w:after="0"/>
               <w:jc w:val="center"/>
               <w:rPr>
+                <w:b/>
                 <w:b/>
               </w:rPr>
             </w:pPr>
@@ -67,12 +85,17 @@
         </w:tc>
         <w:tc>
           <w:tcPr>
-            <w:tcW w:w="847" w:type="dxa"/>
-          </w:tcPr>
-          <w:p>
-            <w:pPr>
+            <w:tcW w:w="848" w:type="dxa"/>
+            <w:tcBorders/>
+            <w:shd w:fill="auto" w:val="clear"/>
+          </w:tcPr>
+          <w:p>
+            <w:pPr>
+              <w:pStyle w:val="Normal"/>
+              <w:spacing w:lineRule="auto" w:line="240" w:before="0" w:after="0"/>
               <w:jc w:val="center"/>
               <w:rPr>
+                <w:b/>
                 <w:b/>
               </w:rPr>
             </w:pPr>
@@ -87,11 +110,16 @@
         <w:tc>
           <w:tcPr>
             <w:tcW w:w="1275" w:type="dxa"/>
-          </w:tcPr>
-          <w:p>
-            <w:pPr>
+            <w:tcBorders/>
+            <w:shd w:fill="auto" w:val="clear"/>
+          </w:tcPr>
+          <w:p>
+            <w:pPr>
+              <w:pStyle w:val="Normal"/>
+              <w:spacing w:lineRule="auto" w:line="240" w:before="0" w:after="0"/>
               <w:jc w:val="center"/>
               <w:rPr>
+                <w:b/>
                 <w:b/>
               </w:rPr>
             </w:pPr>
@@ -105,12 +133,17 @@
         </w:tc>
         <w:tc>
           <w:tcPr>
-            <w:tcW w:w="1243" w:type="dxa"/>
-          </w:tcPr>
-          <w:p>
-            <w:pPr>
+            <w:tcW w:w="1242" w:type="dxa"/>
+            <w:tcBorders/>
+            <w:shd w:fill="auto" w:val="clear"/>
+          </w:tcPr>
+          <w:p>
+            <w:pPr>
+              <w:pStyle w:val="Normal"/>
+              <w:spacing w:lineRule="auto" w:line="240" w:before="0" w:after="0"/>
               <w:jc w:val="center"/>
               <w:rPr>
+                <w:b/>
                 <w:b/>
               </w:rPr>
             </w:pPr>
@@ -124,37 +157,68 @@
         </w:tc>
       </w:tr>
       <w:tr>
-        <w:tc>
-          <w:tcPr>
-            <w:tcW w:w="4166" w:type="dxa"/>
-          </w:tcPr>
-          <w:p>
-            <w:r>
+        <w:trPr/>
+        <w:tc>
+          <w:tcPr>
+            <w:tcW w:w="4165" w:type="dxa"/>
+            <w:tcBorders/>
+            <w:shd w:fill="auto" w:val="clear"/>
+          </w:tcPr>
+          <w:p>
+            <w:pPr>
+              <w:pStyle w:val="Normal"/>
+              <w:spacing w:lineRule="auto" w:line="240" w:before="0" w:after="0"/>
+              <w:rPr/>
+            </w:pPr>
+            <w:r>
+              <w:rPr/>
               <w:t>Lista de participantes</w:t>
             </w:r>
           </w:p>
           <w:p>
-            <w:r>
+            <w:pPr>
+              <w:pStyle w:val="Normal"/>
+              <w:spacing w:lineRule="auto" w:line="240" w:before="0" w:after="0"/>
+              <w:rPr/>
+            </w:pPr>
+            <w:r>
+              <w:rPr/>
               <w:t>(Restricciones: debe haber a lo sumo un estudiante MACC 1.0)</w:t>
             </w:r>
           </w:p>
         </w:tc>
         <w:tc>
           <w:tcPr>
-            <w:tcW w:w="6859" w:type="dxa"/>
-          </w:tcPr>
-          <w:p>
-            <w:r>
+            <w:tcW w:w="6860" w:type="dxa"/>
+            <w:tcBorders/>
+            <w:shd w:fill="auto" w:val="clear"/>
+          </w:tcPr>
+          <w:p>
+            <w:pPr>
+              <w:pStyle w:val="Normal"/>
+              <w:spacing w:lineRule="auto" w:line="240" w:before="0" w:after="0"/>
+              <w:rPr/>
+            </w:pPr>
+            <w:r>
+              <w:rPr/>
               <w:t>Camilo Andrés Martínez Mejía y Víctor Samuel Pérez Díaz</w:t>
             </w:r>
           </w:p>
         </w:tc>
         <w:tc>
           <w:tcPr>
-            <w:tcW w:w="847" w:type="dxa"/>
-          </w:tcPr>
-          <w:p>
-            <w:r>
+            <w:tcW w:w="848" w:type="dxa"/>
+            <w:tcBorders/>
+            <w:shd w:fill="auto" w:val="clear"/>
+          </w:tcPr>
+          <w:p>
+            <w:pPr>
+              <w:pStyle w:val="Normal"/>
+              <w:spacing w:lineRule="auto" w:line="240" w:before="0" w:after="0"/>
+              <w:rPr/>
+            </w:pPr>
+            <w:r>
+              <w:rPr/>
               <w:t>OK</w:t>
             </w:r>
           </w:p>
@@ -162,65 +226,106 @@
         <w:tc>
           <w:tcPr>
             <w:tcW w:w="1275" w:type="dxa"/>
-          </w:tcPr>
-          <w:p>
-            <w:pPr>
-              <w:jc w:val="center"/>
-            </w:pPr>
-            <w:r>
+            <w:tcBorders/>
+            <w:shd w:fill="auto" w:val="clear"/>
+          </w:tcPr>
+          <w:p>
+            <w:pPr>
+              <w:pStyle w:val="Normal"/>
+              <w:spacing w:lineRule="auto" w:line="240" w:before="0" w:after="0"/>
+              <w:jc w:val="center"/>
+              <w:rPr/>
+            </w:pPr>
+            <w:r>
+              <w:rPr/>
               <w:t>17 de agosto</w:t>
             </w:r>
           </w:p>
           <w:p>
             <w:pPr>
-              <w:jc w:val="center"/>
-            </w:pPr>
-            <w:r>
+              <w:pStyle w:val="Normal"/>
+              <w:spacing w:lineRule="auto" w:line="240" w:before="0" w:after="0"/>
+              <w:jc w:val="center"/>
+              <w:rPr/>
+            </w:pPr>
+            <w:r>
+              <w:rPr/>
               <w:t>(1%)</w:t>
             </w:r>
           </w:p>
         </w:tc>
         <w:tc>
           <w:tcPr>
-            <w:tcW w:w="1243" w:type="dxa"/>
-          </w:tcPr>
-          <w:p>
-            <w:pPr>
-              <w:jc w:val="center"/>
-            </w:pPr>
-            <w:r>
+            <w:tcW w:w="1242" w:type="dxa"/>
+            <w:tcBorders/>
+            <w:shd w:fill="auto" w:val="clear"/>
+          </w:tcPr>
+          <w:p>
+            <w:pPr>
+              <w:pStyle w:val="Normal"/>
+              <w:spacing w:lineRule="auto" w:line="240" w:before="0" w:after="0"/>
+              <w:jc w:val="center"/>
+              <w:rPr/>
+            </w:pPr>
+            <w:r>
+              <w:rPr/>
               <w:t>1</w:t>
             </w:r>
           </w:p>
         </w:tc>
       </w:tr>
       <w:tr>
-        <w:tc>
-          <w:tcPr>
-            <w:tcW w:w="4166" w:type="dxa"/>
-          </w:tcPr>
-          <w:p>
-            <w:r>
+        <w:trPr/>
+        <w:tc>
+          <w:tcPr>
+            <w:tcW w:w="4165" w:type="dxa"/>
+            <w:tcBorders/>
+            <w:shd w:fill="auto" w:val="clear"/>
+          </w:tcPr>
+          <w:p>
+            <w:pPr>
+              <w:pStyle w:val="Normal"/>
+              <w:spacing w:lineRule="auto" w:line="240" w:before="0" w:after="0"/>
+              <w:rPr/>
+            </w:pPr>
+            <w:r>
+              <w:rPr/>
               <w:t>Repositorio github</w:t>
             </w:r>
           </w:p>
         </w:tc>
         <w:tc>
           <w:tcPr>
-            <w:tcW w:w="6859" w:type="dxa"/>
-          </w:tcPr>
-          <w:p>
-            <w:r>
+            <w:tcW w:w="6860" w:type="dxa"/>
+            <w:tcBorders/>
+            <w:shd w:fill="auto" w:val="clear"/>
+          </w:tcPr>
+          <w:p>
+            <w:pPr>
+              <w:pStyle w:val="Normal"/>
+              <w:spacing w:lineRule="auto" w:line="240" w:before="0" w:after="0"/>
+              <w:rPr/>
+            </w:pPr>
+            <w:r>
+              <w:rPr/>
               <w:t>https://github.com/BogoCoder/logicproject</w:t>
             </w:r>
           </w:p>
         </w:tc>
         <w:tc>
           <w:tcPr>
-            <w:tcW w:w="847" w:type="dxa"/>
-          </w:tcPr>
-          <w:p>
-            <w:r>
+            <w:tcW w:w="848" w:type="dxa"/>
+            <w:tcBorders/>
+            <w:shd w:fill="auto" w:val="clear"/>
+          </w:tcPr>
+          <w:p>
+            <w:pPr>
+              <w:pStyle w:val="Normal"/>
+              <w:spacing w:lineRule="auto" w:line="240" w:before="0" w:after="0"/>
+              <w:rPr/>
+            </w:pPr>
+            <w:r>
+              <w:rPr/>
               <w:t>OK</w:t>
             </w:r>
           </w:p>
@@ -228,70 +333,117 @@
         <w:tc>
           <w:tcPr>
             <w:tcW w:w="1275" w:type="dxa"/>
-          </w:tcPr>
-          <w:p>
-            <w:pPr>
-              <w:jc w:val="center"/>
-            </w:pPr>
-            <w:r>
+            <w:tcBorders/>
+            <w:shd w:fill="auto" w:val="clear"/>
+          </w:tcPr>
+          <w:p>
+            <w:pPr>
+              <w:pStyle w:val="Normal"/>
+              <w:spacing w:lineRule="auto" w:line="240" w:before="0" w:after="0"/>
+              <w:jc w:val="center"/>
+              <w:rPr/>
+            </w:pPr>
+            <w:r>
+              <w:rPr/>
               <w:t>24 de agosto</w:t>
             </w:r>
           </w:p>
           <w:p>
             <w:pPr>
-              <w:jc w:val="center"/>
-            </w:pPr>
-            <w:r>
+              <w:pStyle w:val="Normal"/>
+              <w:spacing w:lineRule="auto" w:line="240" w:before="0" w:after="0"/>
+              <w:jc w:val="center"/>
+              <w:rPr/>
+            </w:pPr>
+            <w:r>
+              <w:rPr/>
               <w:t>(1%)</w:t>
             </w:r>
           </w:p>
         </w:tc>
         <w:tc>
           <w:tcPr>
-            <w:tcW w:w="1243" w:type="dxa"/>
-          </w:tcPr>
-          <w:p>
-            <w:pPr>
-              <w:jc w:val="center"/>
-            </w:pPr>
-            <w:r>
+            <w:tcW w:w="1242" w:type="dxa"/>
+            <w:tcBorders/>
+            <w:shd w:fill="auto" w:val="clear"/>
+          </w:tcPr>
+          <w:p>
+            <w:pPr>
+              <w:pStyle w:val="Normal"/>
+              <w:spacing w:lineRule="auto" w:line="240" w:before="0" w:after="0"/>
+              <w:jc w:val="center"/>
+              <w:rPr/>
+            </w:pPr>
+            <w:r>
+              <w:rPr/>
               <w:t>1</w:t>
             </w:r>
           </w:p>
         </w:tc>
       </w:tr>
       <w:tr>
-        <w:tc>
-          <w:tcPr>
-            <w:tcW w:w="4166" w:type="dxa"/>
-          </w:tcPr>
-          <w:p>
-            <w:r>
+        <w:trPr/>
+        <w:tc>
+          <w:tcPr>
+            <w:tcW w:w="4165" w:type="dxa"/>
+            <w:tcBorders/>
+            <w:shd w:fill="auto" w:val="clear"/>
+          </w:tcPr>
+          <w:p>
+            <w:pPr>
+              <w:pStyle w:val="Normal"/>
+              <w:spacing w:lineRule="auto" w:line="240" w:before="0" w:after="0"/>
+              <w:rPr/>
+            </w:pPr>
+            <w:r>
+              <w:rPr/>
               <w:t>Situación a representar</w:t>
             </w:r>
           </w:p>
           <w:p>
-            <w:r>
+            <w:pPr>
+              <w:pStyle w:val="Normal"/>
+              <w:spacing w:lineRule="auto" w:line="240" w:before="0" w:after="0"/>
+              <w:rPr/>
+            </w:pPr>
+            <w:r>
+              <w:rPr/>
               <w:t>(Resumen)</w:t>
             </w:r>
           </w:p>
         </w:tc>
         <w:tc>
           <w:tcPr>
-            <w:tcW w:w="6859" w:type="dxa"/>
-          </w:tcPr>
-          <w:p>
-            <w:r>
+            <w:tcW w:w="6860" w:type="dxa"/>
+            <w:tcBorders/>
+            <w:shd w:fill="auto" w:val="clear"/>
+          </w:tcPr>
+          <w:p>
+            <w:pPr>
+              <w:pStyle w:val="Normal"/>
+              <w:spacing w:lineRule="auto" w:line="240" w:before="0" w:after="0"/>
+              <w:rPr/>
+            </w:pPr>
+            <w:r>
+              <w:rPr/>
               <w:t>Completar un sudoku 4x4 según las reglas del juego.</w:t>
             </w:r>
           </w:p>
         </w:tc>
         <w:tc>
           <w:tcPr>
-            <w:tcW w:w="847" w:type="dxa"/>
-          </w:tcPr>
-          <w:p>
-            <w:r>
+            <w:tcW w:w="848" w:type="dxa"/>
+            <w:tcBorders/>
+            <w:shd w:fill="auto" w:val="clear"/>
+          </w:tcPr>
+          <w:p>
+            <w:pPr>
+              <w:pStyle w:val="Normal"/>
+              <w:spacing w:lineRule="auto" w:line="240" w:before="0" w:after="0"/>
+              <w:rPr/>
+            </w:pPr>
+            <w:r>
+              <w:rPr/>
               <w:t>OK</w:t>
             </w:r>
           </w:p>
@@ -300,71 +452,118 @@
           <w:tcPr>
             <w:tcW w:w="1275" w:type="dxa"/>
             <w:vMerge w:val="restart"/>
-          </w:tcPr>
-          <w:p>
-            <w:pPr>
-              <w:jc w:val="center"/>
-            </w:pPr>
-            <w:r>
+            <w:tcBorders/>
+            <w:shd w:fill="auto" w:val="clear"/>
+          </w:tcPr>
+          <w:p>
+            <w:pPr>
+              <w:pStyle w:val="Normal"/>
+              <w:spacing w:lineRule="auto" w:line="240" w:before="0" w:after="0"/>
+              <w:jc w:val="center"/>
+              <w:rPr/>
+            </w:pPr>
+            <w:r>
+              <w:rPr/>
               <w:t>7 de septiembre</w:t>
             </w:r>
           </w:p>
           <w:p>
             <w:pPr>
-              <w:jc w:val="center"/>
-            </w:pPr>
-            <w:r>
+              <w:pStyle w:val="Normal"/>
+              <w:spacing w:lineRule="auto" w:line="240" w:before="0" w:after="0"/>
+              <w:jc w:val="center"/>
+              <w:rPr/>
+            </w:pPr>
+            <w:r>
+              <w:rPr/>
               <w:t>(2%)</w:t>
             </w:r>
           </w:p>
         </w:tc>
         <w:tc>
           <w:tcPr>
-            <w:tcW w:w="1243" w:type="dxa"/>
+            <w:tcW w:w="1242" w:type="dxa"/>
             <w:vMerge w:val="restart"/>
-          </w:tcPr>
-          <w:p>
-            <w:pPr>
-              <w:jc w:val="center"/>
-            </w:pPr>
-            <w:r>
+            <w:tcBorders/>
+            <w:shd w:fill="auto" w:val="clear"/>
+          </w:tcPr>
+          <w:p>
+            <w:pPr>
+              <w:pStyle w:val="Normal"/>
+              <w:spacing w:lineRule="auto" w:line="240" w:before="0" w:after="0"/>
+              <w:jc w:val="center"/>
+              <w:rPr/>
+            </w:pPr>
+            <w:r>
+              <w:rPr/>
               <w:t>2</w:t>
             </w:r>
           </w:p>
         </w:tc>
       </w:tr>
       <w:tr>
-        <w:tc>
-          <w:tcPr>
-            <w:tcW w:w="4166" w:type="dxa"/>
-          </w:tcPr>
-          <w:p>
-            <w:r>
+        <w:trPr/>
+        <w:tc>
+          <w:tcPr>
+            <w:tcW w:w="4165" w:type="dxa"/>
+            <w:tcBorders/>
+            <w:shd w:fill="auto" w:val="clear"/>
+          </w:tcPr>
+          <w:p>
+            <w:pPr>
+              <w:pStyle w:val="Normal"/>
+              <w:spacing w:lineRule="auto" w:line="240" w:before="0" w:after="0"/>
+              <w:rPr/>
+            </w:pPr>
+            <w:r>
+              <w:rPr/>
               <w:t>Situación a representar</w:t>
             </w:r>
           </w:p>
           <w:p>
-            <w:r>
+            <w:pPr>
+              <w:pStyle w:val="Normal"/>
+              <w:spacing w:lineRule="auto" w:line="240" w:before="0" w:after="0"/>
+              <w:rPr/>
+            </w:pPr>
+            <w:r>
+              <w:rPr/>
               <w:t>(archivo en repositorio)</w:t>
             </w:r>
           </w:p>
         </w:tc>
         <w:tc>
           <w:tcPr>
-            <w:tcW w:w="6859" w:type="dxa"/>
-          </w:tcPr>
-          <w:p>
-            <w:r>
+            <w:tcW w:w="6860" w:type="dxa"/>
+            <w:tcBorders/>
+            <w:shd w:fill="auto" w:val="clear"/>
+          </w:tcPr>
+          <w:p>
+            <w:pPr>
+              <w:pStyle w:val="Normal"/>
+              <w:spacing w:lineRule="auto" w:line="240" w:before="0" w:after="0"/>
+              <w:rPr/>
+            </w:pPr>
+            <w:r>
+              <w:rPr/>
               <w:t>problema_sudoku.pdf, ejemplo_sudoku.pdf</w:t>
             </w:r>
           </w:p>
         </w:tc>
         <w:tc>
           <w:tcPr>
-            <w:tcW w:w="847" w:type="dxa"/>
-          </w:tcPr>
-          <w:p>
-            <w:r>
+            <w:tcW w:w="848" w:type="dxa"/>
+            <w:tcBorders/>
+            <w:shd w:fill="auto" w:val="clear"/>
+          </w:tcPr>
+          <w:p>
+            <w:pPr>
+              <w:pStyle w:val="Normal"/>
+              <w:spacing w:lineRule="auto" w:line="240" w:before="0" w:after="0"/>
+              <w:rPr/>
+            </w:pPr>
+            <w:r>
+              <w:rPr/>
               <w:t>OK</w:t>
             </w:r>
           </w:p>
@@ -372,58 +571,105 @@
         <w:tc>
           <w:tcPr>
             <w:tcW w:w="1275" w:type="dxa"/>
-            <w:vMerge/>
-          </w:tcPr>
-          <w:p>
-            <w:pPr>
-              <w:jc w:val="center"/>
-            </w:pPr>
-          </w:p>
-        </w:tc>
-        <w:tc>
-          <w:tcPr>
-            <w:tcW w:w="1243" w:type="dxa"/>
-            <w:vMerge/>
-          </w:tcPr>
-          <w:p>
-            <w:pPr>
-              <w:jc w:val="center"/>
-            </w:pPr>
+            <w:vMerge w:val="continue"/>
+            <w:tcBorders/>
+            <w:shd w:fill="auto" w:val="clear"/>
+          </w:tcPr>
+          <w:p>
+            <w:pPr>
+              <w:pStyle w:val="Normal"/>
+              <w:spacing w:lineRule="auto" w:line="240" w:before="0" w:after="0"/>
+              <w:jc w:val="center"/>
+              <w:rPr/>
+            </w:pPr>
+            <w:r>
+              <w:rPr/>
+            </w:r>
+          </w:p>
+        </w:tc>
+        <w:tc>
+          <w:tcPr>
+            <w:tcW w:w="1242" w:type="dxa"/>
+            <w:vMerge w:val="continue"/>
+            <w:tcBorders/>
+            <w:shd w:fill="auto" w:val="clear"/>
+          </w:tcPr>
+          <w:p>
+            <w:pPr>
+              <w:pStyle w:val="Normal"/>
+              <w:spacing w:lineRule="auto" w:line="240" w:before="0" w:after="0"/>
+              <w:jc w:val="center"/>
+              <w:rPr/>
+            </w:pPr>
+            <w:r>
+              <w:rPr/>
+            </w:r>
           </w:p>
         </w:tc>
       </w:tr>
       <w:tr>
-        <w:tc>
-          <w:tcPr>
-            <w:tcW w:w="4166" w:type="dxa"/>
-          </w:tcPr>
-          <w:p>
-            <w:r>
+        <w:trPr/>
+        <w:tc>
+          <w:tcPr>
+            <w:tcW w:w="4165" w:type="dxa"/>
+            <w:tcBorders/>
+            <w:shd w:fill="auto" w:val="clear"/>
+          </w:tcPr>
+          <w:p>
+            <w:pPr>
+              <w:pStyle w:val="Normal"/>
+              <w:spacing w:lineRule="auto" w:line="240" w:before="0" w:after="0"/>
+              <w:rPr/>
+            </w:pPr>
+            <w:r>
+              <w:rPr/>
               <w:t>Representación</w:t>
             </w:r>
           </w:p>
           <w:p>
-            <w:r>
+            <w:pPr>
+              <w:pStyle w:val="Normal"/>
+              <w:spacing w:lineRule="auto" w:line="240" w:before="0" w:after="0"/>
+              <w:rPr/>
+            </w:pPr>
+            <w:r>
+              <w:rPr/>
               <w:t>(Resumen)</w:t>
             </w:r>
           </w:p>
         </w:tc>
         <w:tc>
           <w:tcPr>
-            <w:tcW w:w="6859" w:type="dxa"/>
-          </w:tcPr>
-          <w:p>
-            <w:r>
+            <w:tcW w:w="6860" w:type="dxa"/>
+            <w:tcBorders/>
+            <w:shd w:fill="auto" w:val="clear"/>
+          </w:tcPr>
+          <w:p>
+            <w:pPr>
+              <w:pStyle w:val="Normal"/>
+              <w:spacing w:lineRule="auto" w:line="240" w:before="0" w:after="0"/>
+              <w:rPr/>
+            </w:pPr>
+            <w:r>
+              <w:rPr/>
               <w:t>A través de fórmulas lógicas buscamos representar las reglas de un sudoku 4x4 y ejemplificar la resolución de este.</w:t>
             </w:r>
           </w:p>
         </w:tc>
         <w:tc>
           <w:tcPr>
-            <w:tcW w:w="847" w:type="dxa"/>
-          </w:tcPr>
-          <w:p>
-            <w:r>
+            <w:tcW w:w="848" w:type="dxa"/>
+            <w:tcBorders/>
+            <w:shd w:fill="auto" w:val="clear"/>
+          </w:tcPr>
+          <w:p>
+            <w:pPr>
+              <w:pStyle w:val="Normal"/>
+              <w:spacing w:lineRule="auto" w:line="240" w:before="0" w:after="0"/>
+              <w:rPr/>
+            </w:pPr>
+            <w:r>
+              <w:rPr/>
               <w:t>OK</w:t>
             </w:r>
           </w:p>
@@ -432,76 +678,124 @@
           <w:tcPr>
             <w:tcW w:w="1275" w:type="dxa"/>
             <w:vMerge w:val="restart"/>
-          </w:tcPr>
-          <w:p>
-            <w:pPr>
-              <w:jc w:val="center"/>
-            </w:pPr>
-            <w:r>
+            <w:tcBorders/>
+            <w:shd w:fill="auto" w:val="clear"/>
+          </w:tcPr>
+          <w:p>
+            <w:pPr>
+              <w:pStyle w:val="Normal"/>
+              <w:spacing w:lineRule="auto" w:line="240" w:before="0" w:after="0"/>
+              <w:jc w:val="center"/>
+              <w:rPr/>
+            </w:pPr>
+            <w:r>
+              <w:rPr/>
               <w:t>14 de septiembre</w:t>
             </w:r>
           </w:p>
           <w:p>
             <w:pPr>
-              <w:jc w:val="center"/>
-            </w:pPr>
-            <w:r>
+              <w:pStyle w:val="Normal"/>
+              <w:spacing w:lineRule="auto" w:line="240" w:before="0" w:after="0"/>
+              <w:jc w:val="center"/>
+              <w:rPr/>
+            </w:pPr>
+            <w:r>
+              <w:rPr/>
               <w:t>(1%)</w:t>
             </w:r>
           </w:p>
         </w:tc>
         <w:tc>
           <w:tcPr>
-            <w:tcW w:w="1243" w:type="dxa"/>
+            <w:tcW w:w="1242" w:type="dxa"/>
             <w:vMerge w:val="restart"/>
-          </w:tcPr>
-          <w:p>
-            <w:pPr>
-              <w:jc w:val="center"/>
-            </w:pPr>
-            <w:r>
+            <w:tcBorders/>
+            <w:shd w:fill="auto" w:val="clear"/>
+          </w:tcPr>
+          <w:p>
+            <w:pPr>
+              <w:pStyle w:val="Normal"/>
+              <w:spacing w:lineRule="auto" w:line="240" w:before="0" w:after="0"/>
+              <w:jc w:val="center"/>
+              <w:rPr/>
+            </w:pPr>
+            <w:r>
+              <w:rPr/>
               <w:t>1</w:t>
             </w:r>
           </w:p>
         </w:tc>
       </w:tr>
       <w:tr>
-        <w:tc>
-          <w:tcPr>
-            <w:tcW w:w="4166" w:type="dxa"/>
-          </w:tcPr>
-          <w:p>
-            <w:r>
+        <w:trPr/>
+        <w:tc>
+          <w:tcPr>
+            <w:tcW w:w="4165" w:type="dxa"/>
+            <w:tcBorders/>
+            <w:shd w:fill="auto" w:val="clear"/>
+          </w:tcPr>
+          <w:p>
+            <w:pPr>
+              <w:pStyle w:val="Normal"/>
+              <w:spacing w:lineRule="auto" w:line="240" w:before="0" w:after="0"/>
+              <w:rPr/>
+            </w:pPr>
+            <w:r>
+              <w:rPr/>
               <w:t>Representación</w:t>
             </w:r>
           </w:p>
           <w:p>
-            <w:r>
+            <w:pPr>
+              <w:pStyle w:val="Normal"/>
+              <w:spacing w:lineRule="auto" w:line="240" w:before="0" w:after="0"/>
+              <w:rPr/>
+            </w:pPr>
+            <w:r>
+              <w:rPr/>
               <w:t>(archivo en repositorio)</w:t>
             </w:r>
           </w:p>
         </w:tc>
         <w:tc>
           <w:tcPr>
-            <w:tcW w:w="6859" w:type="dxa"/>
-          </w:tcPr>
-          <w:p>
-            <w:r>
+            <w:tcW w:w="6860" w:type="dxa"/>
+            <w:tcBorders/>
+            <w:shd w:fill="auto" w:val="clear"/>
+          </w:tcPr>
+          <w:p>
+            <w:pPr>
+              <w:pStyle w:val="Normal"/>
+              <w:spacing w:lineRule="auto" w:line="240" w:before="0" w:after="0"/>
+              <w:rPr/>
+            </w:pPr>
+            <w:r>
+              <w:rPr/>
               <w:t>c</w:t>
             </w:r>
             <w:bookmarkStart w:id="0" w:name="_GoBack"/>
             <w:bookmarkEnd w:id="0"/>
             <w:r>
+              <w:rPr/>
               <w:t>laves_rep.pdf</w:t>
             </w:r>
           </w:p>
         </w:tc>
         <w:tc>
           <w:tcPr>
-            <w:tcW w:w="847" w:type="dxa"/>
-          </w:tcPr>
-          <w:p>
-            <w:r>
+            <w:tcW w:w="848" w:type="dxa"/>
+            <w:tcBorders/>
+            <w:shd w:fill="auto" w:val="clear"/>
+          </w:tcPr>
+          <w:p>
+            <w:pPr>
+              <w:pStyle w:val="Normal"/>
+              <w:spacing w:lineRule="auto" w:line="240" w:before="0" w:after="0"/>
+              <w:rPr/>
+            </w:pPr>
+            <w:r>
+              <w:rPr/>
               <w:t>OK</w:t>
             </w:r>
           </w:p>
@@ -509,406 +803,1036 @@
         <w:tc>
           <w:tcPr>
             <w:tcW w:w="1275" w:type="dxa"/>
-            <w:vMerge/>
-          </w:tcPr>
-          <w:p>
-            <w:pPr>
-              <w:jc w:val="center"/>
-            </w:pPr>
-          </w:p>
-        </w:tc>
-        <w:tc>
-          <w:tcPr>
-            <w:tcW w:w="1243" w:type="dxa"/>
-            <w:vMerge/>
-          </w:tcPr>
-          <w:p>
-            <w:pPr>
-              <w:jc w:val="center"/>
-            </w:pPr>
+            <w:vMerge w:val="continue"/>
+            <w:tcBorders/>
+            <w:shd w:fill="auto" w:val="clear"/>
+          </w:tcPr>
+          <w:p>
+            <w:pPr>
+              <w:pStyle w:val="Normal"/>
+              <w:spacing w:lineRule="auto" w:line="240" w:before="0" w:after="0"/>
+              <w:jc w:val="center"/>
+              <w:rPr/>
+            </w:pPr>
+            <w:r>
+              <w:rPr/>
+            </w:r>
+          </w:p>
+        </w:tc>
+        <w:tc>
+          <w:tcPr>
+            <w:tcW w:w="1242" w:type="dxa"/>
+            <w:vMerge w:val="continue"/>
+            <w:tcBorders/>
+            <w:shd w:fill="auto" w:val="clear"/>
+          </w:tcPr>
+          <w:p>
+            <w:pPr>
+              <w:pStyle w:val="Normal"/>
+              <w:spacing w:lineRule="auto" w:line="240" w:before="0" w:after="0"/>
+              <w:jc w:val="center"/>
+              <w:rPr/>
+            </w:pPr>
+            <w:r>
+              <w:rPr/>
+            </w:r>
           </w:p>
         </w:tc>
       </w:tr>
       <w:tr>
-        <w:tc>
-          <w:tcPr>
-            <w:tcW w:w="4166" w:type="dxa"/>
-          </w:tcPr>
-          <w:p>
-            <w:r>
+        <w:trPr/>
+        <w:tc>
+          <w:tcPr>
+            <w:tcW w:w="4165" w:type="dxa"/>
+            <w:tcBorders/>
+            <w:shd w:fill="auto" w:val="clear"/>
+          </w:tcPr>
+          <w:p>
+            <w:pPr>
+              <w:pStyle w:val="Normal"/>
+              <w:spacing w:lineRule="auto" w:line="240" w:before="0" w:after="0"/>
+              <w:rPr/>
+            </w:pPr>
+            <w:r>
+              <w:rPr/>
               <w:t>Implementación gráfica de la representación</w:t>
             </w:r>
           </w:p>
           <w:p>
-            <w:r>
+            <w:pPr>
+              <w:pStyle w:val="Normal"/>
+              <w:spacing w:lineRule="auto" w:line="240" w:before="0" w:after="0"/>
+              <w:rPr/>
+            </w:pPr>
+            <w:r>
+              <w:rPr/>
               <w:t>(uso en línea de comando)</w:t>
             </w:r>
           </w:p>
         </w:tc>
         <w:tc>
           <w:tcPr>
-            <w:tcW w:w="6859" w:type="dxa"/>
-          </w:tcPr>
-          <w:p/>
-        </w:tc>
-        <w:tc>
-          <w:tcPr>
-            <w:tcW w:w="847" w:type="dxa"/>
-          </w:tcPr>
-          <w:p/>
+            <w:tcW w:w="6860" w:type="dxa"/>
+            <w:tcBorders/>
+            <w:shd w:fill="auto" w:val="clear"/>
+          </w:tcPr>
+          <w:p>
+            <w:pPr>
+              <w:pStyle w:val="Normal"/>
+              <w:spacing w:lineRule="auto" w:line="240" w:before="0" w:after="0"/>
+              <w:rPr/>
+            </w:pPr>
+            <w:r>
+              <w:rPr/>
+              <w:t>$ python visualizacion.py tableros.csv</w:t>
+            </w:r>
+          </w:p>
+          <w:p>
+            <w:pPr>
+              <w:pStyle w:val="Normal"/>
+              <w:spacing w:lineRule="auto" w:line="240" w:before="0" w:after="0"/>
+              <w:rPr/>
+            </w:pPr>
+            <w:r>
+              <w:rPr/>
+            </w:r>
+          </w:p>
+          <w:p>
+            <w:pPr>
+              <w:pStyle w:val="Normal"/>
+              <w:spacing w:lineRule="auto" w:line="240" w:before="0" w:after="0"/>
+              <w:rPr/>
+            </w:pPr>
+            <w:r>
+              <w:rPr/>
+              <w:t>“</w:t>
+            </w:r>
+            <w:r>
+              <w:rPr/>
+              <w:t>tableros.csv” es un archivo donde cada línea contiene la representación de un tablero de sudoku resuelto, en forma de una lista de literales.</w:t>
+            </w:r>
+          </w:p>
+          <w:p>
+            <w:pPr>
+              <w:pStyle w:val="Normal"/>
+              <w:spacing w:lineRule="auto" w:line="240" w:before="0" w:after="0"/>
+              <w:rPr/>
+            </w:pPr>
+            <w:r>
+              <w:rPr/>
+            </w:r>
+          </w:p>
+          <w:p>
+            <w:pPr>
+              <w:pStyle w:val="Normal"/>
+              <w:spacing w:lineRule="auto" w:line="240" w:before="0" w:after="0"/>
+              <w:rPr/>
+            </w:pPr>
+            <w:r>
+              <w:rPr/>
+              <w:t>Consideraremos tres posibles soluciones a un sudoku 4x4, las cuales están presentes en el archivo.</w:t>
+            </w:r>
+          </w:p>
+          <w:p>
+            <w:pPr>
+              <w:pStyle w:val="Normal"/>
+              <w:spacing w:lineRule="auto" w:line="240" w:before="0" w:after="0"/>
+              <w:rPr/>
+            </w:pPr>
+            <w:r>
+              <w:rPr/>
+            </w:r>
+          </w:p>
+        </w:tc>
+        <w:tc>
+          <w:tcPr>
+            <w:tcW w:w="848" w:type="dxa"/>
+            <w:tcBorders/>
+            <w:shd w:fill="auto" w:val="clear"/>
+          </w:tcPr>
+          <w:p>
+            <w:pPr>
+              <w:pStyle w:val="Normal"/>
+              <w:spacing w:lineRule="auto" w:line="240" w:before="0" w:after="0"/>
+              <w:rPr/>
+            </w:pPr>
+            <w:r>
+              <w:rPr/>
+              <w:t>OK</w:t>
+            </w:r>
+          </w:p>
         </w:tc>
         <w:tc>
           <w:tcPr>
             <w:tcW w:w="1275" w:type="dxa"/>
             <w:vMerge w:val="restart"/>
-          </w:tcPr>
-          <w:p>
-            <w:pPr>
-              <w:jc w:val="center"/>
-            </w:pPr>
-            <w:r>
+            <w:tcBorders/>
+            <w:shd w:fill="auto" w:val="clear"/>
+          </w:tcPr>
+          <w:p>
+            <w:pPr>
+              <w:pStyle w:val="Normal"/>
+              <w:spacing w:lineRule="auto" w:line="240" w:before="0" w:after="0"/>
+              <w:jc w:val="center"/>
+              <w:rPr/>
+            </w:pPr>
+            <w:r>
+              <w:rPr/>
+              <w:t xml:space="preserve">7 de </w:t>
+            </w:r>
+          </w:p>
+          <w:p>
+            <w:pPr>
+              <w:pStyle w:val="Normal"/>
+              <w:spacing w:lineRule="auto" w:line="240" w:before="0" w:after="0"/>
+              <w:jc w:val="center"/>
+              <w:rPr/>
+            </w:pPr>
+            <w:r>
+              <w:rPr/>
+              <w:t>octubre</w:t>
+            </w:r>
+          </w:p>
+          <w:p>
+            <w:pPr>
+              <w:pStyle w:val="Normal"/>
+              <w:spacing w:lineRule="auto" w:line="240" w:before="0" w:after="0"/>
+              <w:jc w:val="center"/>
+              <w:rPr/>
+            </w:pPr>
+            <w:r>
+              <w:rPr/>
               <w:t>(1%)</w:t>
             </w:r>
           </w:p>
         </w:tc>
         <w:tc>
           <w:tcPr>
-            <w:tcW w:w="1243" w:type="dxa"/>
+            <w:tcW w:w="1242" w:type="dxa"/>
             <w:vMerge w:val="restart"/>
-          </w:tcPr>
-          <w:p>
-            <w:pPr>
-              <w:jc w:val="center"/>
-            </w:pPr>
-            <w:r>
+            <w:tcBorders/>
+            <w:shd w:fill="auto" w:val="clear"/>
+          </w:tcPr>
+          <w:p>
+            <w:pPr>
+              <w:pStyle w:val="Normal"/>
+              <w:spacing w:lineRule="auto" w:line="240" w:before="0" w:after="0"/>
+              <w:jc w:val="center"/>
+              <w:rPr/>
+            </w:pPr>
+            <w:r>
+              <w:rPr/>
               <w:t>1</w:t>
             </w:r>
           </w:p>
         </w:tc>
       </w:tr>
       <w:tr>
-        <w:tc>
-          <w:tcPr>
-            <w:tcW w:w="4166" w:type="dxa"/>
-          </w:tcPr>
-          <w:p>
-            <w:r>
+        <w:trPr/>
+        <w:tc>
+          <w:tcPr>
+            <w:tcW w:w="4165" w:type="dxa"/>
+            <w:tcBorders/>
+            <w:shd w:fill="auto" w:val="clear"/>
+          </w:tcPr>
+          <w:p>
+            <w:pPr>
+              <w:pStyle w:val="Normal"/>
+              <w:spacing w:lineRule="auto" w:line="240" w:before="0" w:after="0"/>
+              <w:rPr/>
+            </w:pPr>
+            <w:r>
+              <w:rPr/>
               <w:t>Implementación gráfica de la representación</w:t>
             </w:r>
           </w:p>
           <w:p>
-            <w:r>
+            <w:pPr>
+              <w:pStyle w:val="Normal"/>
+              <w:spacing w:lineRule="auto" w:line="240" w:before="0" w:after="0"/>
+              <w:rPr/>
+            </w:pPr>
+            <w:r>
+              <w:rPr/>
               <w:t>(archivo en repositorio)</w:t>
             </w:r>
           </w:p>
         </w:tc>
         <w:tc>
           <w:tcPr>
-            <w:tcW w:w="6859" w:type="dxa"/>
-          </w:tcPr>
-          <w:p/>
-        </w:tc>
-        <w:tc>
-          <w:tcPr>
-            <w:tcW w:w="847" w:type="dxa"/>
-          </w:tcPr>
-          <w:p/>
+            <w:tcW w:w="6860" w:type="dxa"/>
+            <w:tcBorders/>
+            <w:shd w:fill="auto" w:val="clear"/>
+          </w:tcPr>
+          <w:p>
+            <w:pPr>
+              <w:pStyle w:val="Normal"/>
+              <w:spacing w:lineRule="auto" w:line="240" w:before="0" w:after="0"/>
+              <w:rPr/>
+            </w:pPr>
+            <w:r>
+              <w:rPr/>
+              <w:t>visualizacion.py</w:t>
+            </w:r>
+          </w:p>
+          <w:p>
+            <w:pPr>
+              <w:pStyle w:val="Normal"/>
+              <w:spacing w:lineRule="auto" w:line="240" w:before="0" w:after="0"/>
+              <w:rPr/>
+            </w:pPr>
+            <w:r>
+              <w:rPr/>
+            </w:r>
+          </w:p>
+          <w:p>
+            <w:pPr>
+              <w:pStyle w:val="Normal"/>
+              <w:spacing w:lineRule="auto" w:line="240" w:before="0" w:after="0"/>
+              <w:rPr/>
+            </w:pPr>
+            <w:r>
+              <w:rPr/>
+              <w:t xml:space="preserve">Visualización de tableros de sudoku 4x4 a partir de una lista de literales. Cada literal representa un estado de una casilla; el literal es positivo sii el número que representa está en la casilla correspondiente. </w:t>
+            </w:r>
+          </w:p>
+          <w:p>
+            <w:pPr>
+              <w:pStyle w:val="Normal"/>
+              <w:spacing w:lineRule="auto" w:line="240" w:before="0" w:after="0"/>
+              <w:rPr/>
+            </w:pPr>
+            <w:r>
+              <w:rPr/>
+              <w:t>Es decir: 'p', 'q', 'r' y 's' representan respectivamente los números '1', '2', '3' y '4'.</w:t>
+            </w:r>
+          </w:p>
+          <w:p>
+            <w:pPr>
+              <w:pStyle w:val="Normal"/>
+              <w:spacing w:lineRule="auto" w:line="240" w:before="0" w:after="0"/>
+              <w:rPr/>
+            </w:pPr>
+            <w:r>
+              <w:rPr/>
+              <w:t>El índice ‘i’ del literal representa la casilla a la que corresponde, es decir:</w:t>
+            </w:r>
+          </w:p>
+          <w:p>
+            <w:pPr>
+              <w:pStyle w:val="Normal"/>
+              <w:spacing w:lineRule="auto" w:line="240" w:before="0" w:after="0"/>
+              <w:rPr/>
+            </w:pPr>
+            <w:r>
+              <w:rPr/>
+            </w:r>
+          </w:p>
+          <w:p>
+            <w:pPr>
+              <w:pStyle w:val="Normal"/>
+              <w:spacing w:lineRule="auto" w:line="240" w:before="0" w:after="0"/>
+              <w:rPr/>
+            </w:pPr>
+            <w:r>
+              <w:rPr/>
+              <w:t>'pi': si 'i' = 1, 'p1' representaría que el número '1' está en la casilla 1.</w:t>
+            </w:r>
+          </w:p>
+          <w:p>
+            <w:pPr>
+              <w:pStyle w:val="Normal"/>
+              <w:spacing w:lineRule="auto" w:line="240" w:before="0" w:after="0"/>
+              <w:rPr/>
+            </w:pPr>
+            <w:r>
+              <w:rPr/>
+              <w:t xml:space="preserve">'si': si 'i' = 9, '~s9' representaría que el número '4' NO está en la casilla 9. Y de la misma forma con los demás… </w:t>
+            </w:r>
+          </w:p>
+          <w:p>
+            <w:pPr>
+              <w:pStyle w:val="Normal"/>
+              <w:spacing w:lineRule="auto" w:line="240" w:before="0" w:after="0"/>
+              <w:rPr/>
+            </w:pPr>
+            <w:r>
+              <w:rPr/>
+            </w:r>
+          </w:p>
+          <w:p>
+            <w:pPr>
+              <w:pStyle w:val="Normal"/>
+              <w:spacing w:lineRule="auto" w:line="240" w:before="0" w:after="0"/>
+              <w:rPr/>
+            </w:pPr>
+            <w:r>
+              <w:rPr/>
+              <w:t>Formato de la entrada:</w:t>
+            </w:r>
+          </w:p>
+          <w:p>
+            <w:pPr>
+              <w:pStyle w:val="Normal"/>
+              <w:spacing w:lineRule="auto" w:line="240" w:before="0" w:after="0"/>
+              <w:rPr/>
+            </w:pPr>
+            <w:r>
+              <w:rPr/>
+            </w:r>
+          </w:p>
+          <w:p>
+            <w:pPr>
+              <w:pStyle w:val="Normal"/>
+              <w:spacing w:lineRule="auto" w:line="240" w:before="0" w:after="0"/>
+              <w:rPr/>
+            </w:pPr>
+            <w:r>
+              <w:rPr/>
+              <w:t>- Las letras proposicionales serán: ‘pi’'pi','qi','ri','si', i perteneciendo a {1, ... , 16};</w:t>
+            </w:r>
+          </w:p>
+          <w:p>
+            <w:pPr>
+              <w:pStyle w:val="Normal"/>
+              <w:spacing w:lineRule="auto" w:line="240" w:before="0" w:after="0"/>
+              <w:rPr/>
+            </w:pPr>
+            <w:r>
+              <w:rPr/>
+              <w:t>- Solo se aceptan literales (ej. p1, ~q2, r3, ~r12, etc.)</w:t>
+            </w:r>
+          </w:p>
+          <w:p>
+            <w:pPr>
+              <w:pStyle w:val="Normal"/>
+              <w:spacing w:lineRule="auto" w:line="240" w:before="0" w:after="0"/>
+              <w:rPr/>
+            </w:pPr>
+            <w:r>
+              <w:rPr/>
+            </w:r>
+          </w:p>
+          <w:p>
+            <w:pPr>
+              <w:pStyle w:val="Normal"/>
+              <w:spacing w:lineRule="auto" w:line="240" w:before="0" w:after="0"/>
+              <w:rPr/>
+            </w:pPr>
+            <w:r>
+              <w:rPr/>
+              <w:t>Requiere también un número natural, para servir de índice del sudoku toda vez que se dibuje uno nuevo.</w:t>
+            </w:r>
+          </w:p>
+          <w:p>
+            <w:pPr>
+              <w:pStyle w:val="Normal"/>
+              <w:spacing w:lineRule="auto" w:line="240" w:before="0" w:after="0"/>
+              <w:rPr/>
+            </w:pPr>
+            <w:r>
+              <w:rPr/>
+            </w:r>
+          </w:p>
+          <w:p>
+            <w:pPr>
+              <w:pStyle w:val="Normal"/>
+              <w:spacing w:lineRule="auto" w:line="240" w:before="0" w:after="0"/>
+              <w:rPr/>
+            </w:pPr>
+            <w:r>
+              <w:rPr/>
+              <w:t>Salida: archivo sudoku_%j.png, donde %j es un número natural.</w:t>
+            </w:r>
+          </w:p>
+          <w:p>
+            <w:pPr>
+              <w:pStyle w:val="Normal"/>
+              <w:spacing w:lineRule="auto" w:line="240" w:before="0" w:after="0"/>
+              <w:rPr/>
+            </w:pPr>
+            <w:r>
+              <w:rPr/>
+            </w:r>
+          </w:p>
+        </w:tc>
+        <w:tc>
+          <w:tcPr>
+            <w:tcW w:w="848" w:type="dxa"/>
+            <w:tcBorders/>
+            <w:shd w:fill="auto" w:val="clear"/>
+          </w:tcPr>
+          <w:p>
+            <w:pPr>
+              <w:pStyle w:val="Normal"/>
+              <w:spacing w:lineRule="auto" w:line="240" w:before="0" w:after="0"/>
+              <w:rPr/>
+            </w:pPr>
+            <w:r>
+              <w:rPr/>
+              <w:t>OK</w:t>
+            </w:r>
+          </w:p>
         </w:tc>
         <w:tc>
           <w:tcPr>
             <w:tcW w:w="1275" w:type="dxa"/>
-            <w:vMerge/>
-          </w:tcPr>
-          <w:p>
-            <w:pPr>
-              <w:jc w:val="center"/>
-            </w:pPr>
-          </w:p>
-        </w:tc>
-        <w:tc>
-          <w:tcPr>
-            <w:tcW w:w="1243" w:type="dxa"/>
-            <w:vMerge/>
-          </w:tcPr>
-          <w:p>
-            <w:pPr>
-              <w:jc w:val="center"/>
-            </w:pPr>
+            <w:vMerge w:val="continue"/>
+            <w:tcBorders/>
+            <w:shd w:fill="auto" w:val="clear"/>
+          </w:tcPr>
+          <w:p>
+            <w:pPr>
+              <w:pStyle w:val="Normal"/>
+              <w:spacing w:lineRule="auto" w:line="240" w:before="0" w:after="0"/>
+              <w:jc w:val="center"/>
+              <w:rPr/>
+            </w:pPr>
+            <w:r>
+              <w:rPr/>
+            </w:r>
+          </w:p>
+        </w:tc>
+        <w:tc>
+          <w:tcPr>
+            <w:tcW w:w="1242" w:type="dxa"/>
+            <w:vMerge w:val="continue"/>
+            <w:tcBorders/>
+            <w:shd w:fill="auto" w:val="clear"/>
+          </w:tcPr>
+          <w:p>
+            <w:pPr>
+              <w:pStyle w:val="Normal"/>
+              <w:spacing w:lineRule="auto" w:line="240" w:before="0" w:after="0"/>
+              <w:jc w:val="center"/>
+              <w:rPr/>
+            </w:pPr>
+            <w:r>
+              <w:rPr/>
+            </w:r>
           </w:p>
         </w:tc>
       </w:tr>
       <w:tr>
-        <w:tc>
-          <w:tcPr>
-            <w:tcW w:w="4166" w:type="dxa"/>
-          </w:tcPr>
-          <w:p>
-            <w:r>
+        <w:trPr/>
+        <w:tc>
+          <w:tcPr>
+            <w:tcW w:w="4165" w:type="dxa"/>
+            <w:tcBorders/>
+            <w:shd w:fill="auto" w:val="clear"/>
+          </w:tcPr>
+          <w:p>
+            <w:pPr>
+              <w:pStyle w:val="Normal"/>
+              <w:spacing w:lineRule="auto" w:line="240" w:before="0" w:after="0"/>
+              <w:rPr/>
+            </w:pPr>
+            <w:r>
+              <w:rPr/>
               <w:t>Aplicación mediante tableaux</w:t>
             </w:r>
           </w:p>
           <w:p>
-            <w:r>
+            <w:pPr>
+              <w:pStyle w:val="Normal"/>
+              <w:spacing w:lineRule="auto" w:line="240" w:before="0" w:after="0"/>
+              <w:rPr/>
+            </w:pPr>
+            <w:r>
+              <w:rPr/>
               <w:t>(uso en línea de comando)</w:t>
             </w:r>
           </w:p>
         </w:tc>
         <w:tc>
           <w:tcPr>
-            <w:tcW w:w="6859" w:type="dxa"/>
-          </w:tcPr>
-          <w:p/>
-        </w:tc>
-        <w:tc>
-          <w:tcPr>
-            <w:tcW w:w="847" w:type="dxa"/>
-          </w:tcPr>
-          <w:p/>
+            <w:tcW w:w="6860" w:type="dxa"/>
+            <w:tcBorders/>
+            <w:shd w:fill="auto" w:val="clear"/>
+          </w:tcPr>
+          <w:p>
+            <w:pPr>
+              <w:pStyle w:val="Normal"/>
+              <w:spacing w:lineRule="auto" w:line="240" w:before="0" w:after="0"/>
+              <w:rPr/>
+            </w:pPr>
+            <w:r>
+              <w:rPr/>
+            </w:r>
+          </w:p>
+        </w:tc>
+        <w:tc>
+          <w:tcPr>
+            <w:tcW w:w="848" w:type="dxa"/>
+            <w:tcBorders/>
+            <w:shd w:fill="auto" w:val="clear"/>
+          </w:tcPr>
+          <w:p>
+            <w:pPr>
+              <w:pStyle w:val="Normal"/>
+              <w:spacing w:lineRule="auto" w:line="240" w:before="0" w:after="0"/>
+              <w:rPr/>
+            </w:pPr>
+            <w:r>
+              <w:rPr/>
+            </w:r>
+          </w:p>
         </w:tc>
         <w:tc>
           <w:tcPr>
             <w:tcW w:w="1275" w:type="dxa"/>
             <w:vMerge w:val="restart"/>
-          </w:tcPr>
-          <w:p>
-            <w:pPr>
-              <w:jc w:val="center"/>
-            </w:pPr>
-            <w:r>
+            <w:tcBorders/>
+            <w:shd w:fill="auto" w:val="clear"/>
+          </w:tcPr>
+          <w:p>
+            <w:pPr>
+              <w:pStyle w:val="Normal"/>
+              <w:spacing w:lineRule="auto" w:line="240" w:before="0" w:after="0"/>
+              <w:jc w:val="center"/>
+              <w:rPr/>
+            </w:pPr>
+            <w:r>
+              <w:rPr/>
               <w:t>(3%)</w:t>
             </w:r>
           </w:p>
         </w:tc>
         <w:tc>
           <w:tcPr>
-            <w:tcW w:w="1243" w:type="dxa"/>
+            <w:tcW w:w="1242" w:type="dxa"/>
             <w:vMerge w:val="restart"/>
-          </w:tcPr>
-          <w:p>
-            <w:pPr>
-              <w:jc w:val="center"/>
-            </w:pPr>
-            <w:r>
+            <w:tcBorders/>
+            <w:shd w:fill="auto" w:val="clear"/>
+          </w:tcPr>
+          <w:p>
+            <w:pPr>
+              <w:pStyle w:val="Normal"/>
+              <w:spacing w:lineRule="auto" w:line="240" w:before="0" w:after="0"/>
+              <w:jc w:val="center"/>
+              <w:rPr/>
+            </w:pPr>
+            <w:r>
+              <w:rPr/>
               <w:t>3</w:t>
             </w:r>
           </w:p>
         </w:tc>
       </w:tr>
       <w:tr>
-        <w:tc>
-          <w:tcPr>
-            <w:tcW w:w="4166" w:type="dxa"/>
-          </w:tcPr>
-          <w:p>
-            <w:r>
+        <w:trPr/>
+        <w:tc>
+          <w:tcPr>
+            <w:tcW w:w="4165" w:type="dxa"/>
+            <w:tcBorders/>
+            <w:shd w:fill="auto" w:val="clear"/>
+          </w:tcPr>
+          <w:p>
+            <w:pPr>
+              <w:pStyle w:val="Normal"/>
+              <w:spacing w:lineRule="auto" w:line="240" w:before="0" w:after="0"/>
+              <w:rPr/>
+            </w:pPr>
+            <w:r>
+              <w:rPr/>
               <w:t>Aplicación mediante tableaux</w:t>
             </w:r>
           </w:p>
           <w:p>
-            <w:r>
+            <w:pPr>
+              <w:pStyle w:val="Normal"/>
+              <w:spacing w:lineRule="auto" w:line="240" w:before="0" w:after="0"/>
+              <w:rPr/>
+            </w:pPr>
+            <w:r>
+              <w:rPr/>
               <w:t>(archivo en repositorio)</w:t>
             </w:r>
           </w:p>
         </w:tc>
         <w:tc>
           <w:tcPr>
-            <w:tcW w:w="6859" w:type="dxa"/>
-          </w:tcPr>
-          <w:p/>
-        </w:tc>
-        <w:tc>
-          <w:tcPr>
-            <w:tcW w:w="847" w:type="dxa"/>
-          </w:tcPr>
-          <w:p/>
+            <w:tcW w:w="6860" w:type="dxa"/>
+            <w:tcBorders/>
+            <w:shd w:fill="auto" w:val="clear"/>
+          </w:tcPr>
+          <w:p>
+            <w:pPr>
+              <w:pStyle w:val="Normal"/>
+              <w:spacing w:lineRule="auto" w:line="240" w:before="0" w:after="0"/>
+              <w:rPr/>
+            </w:pPr>
+            <w:r>
+              <w:rPr/>
+            </w:r>
+          </w:p>
+        </w:tc>
+        <w:tc>
+          <w:tcPr>
+            <w:tcW w:w="848" w:type="dxa"/>
+            <w:tcBorders/>
+            <w:shd w:fill="auto" w:val="clear"/>
+          </w:tcPr>
+          <w:p>
+            <w:pPr>
+              <w:pStyle w:val="Normal"/>
+              <w:spacing w:lineRule="auto" w:line="240" w:before="0" w:after="0"/>
+              <w:rPr/>
+            </w:pPr>
+            <w:r>
+              <w:rPr/>
+            </w:r>
+          </w:p>
         </w:tc>
         <w:tc>
           <w:tcPr>
             <w:tcW w:w="1275" w:type="dxa"/>
-            <w:vMerge/>
-          </w:tcPr>
-          <w:p>
-            <w:pPr>
-              <w:jc w:val="center"/>
-            </w:pPr>
-          </w:p>
-        </w:tc>
-        <w:tc>
-          <w:tcPr>
-            <w:tcW w:w="1243" w:type="dxa"/>
-            <w:vMerge/>
-          </w:tcPr>
-          <w:p>
-            <w:pPr>
-              <w:jc w:val="center"/>
-            </w:pPr>
+            <w:vMerge w:val="continue"/>
+            <w:tcBorders/>
+            <w:shd w:fill="auto" w:val="clear"/>
+          </w:tcPr>
+          <w:p>
+            <w:pPr>
+              <w:pStyle w:val="Normal"/>
+              <w:spacing w:lineRule="auto" w:line="240" w:before="0" w:after="0"/>
+              <w:jc w:val="center"/>
+              <w:rPr/>
+            </w:pPr>
+            <w:r>
+              <w:rPr/>
+            </w:r>
+          </w:p>
+        </w:tc>
+        <w:tc>
+          <w:tcPr>
+            <w:tcW w:w="1242" w:type="dxa"/>
+            <w:vMerge w:val="continue"/>
+            <w:tcBorders/>
+            <w:shd w:fill="auto" w:val="clear"/>
+          </w:tcPr>
+          <w:p>
+            <w:pPr>
+              <w:pStyle w:val="Normal"/>
+              <w:spacing w:lineRule="auto" w:line="240" w:before="0" w:after="0"/>
+              <w:jc w:val="center"/>
+              <w:rPr/>
+            </w:pPr>
+            <w:r>
+              <w:rPr/>
+            </w:r>
           </w:p>
         </w:tc>
       </w:tr>
       <w:tr>
-        <w:tc>
-          <w:tcPr>
-            <w:tcW w:w="4166" w:type="dxa"/>
-          </w:tcPr>
-          <w:p>
-            <w:r>
+        <w:trPr/>
+        <w:tc>
+          <w:tcPr>
+            <w:tcW w:w="4165" w:type="dxa"/>
+            <w:tcBorders/>
+            <w:shd w:fill="auto" w:val="clear"/>
+          </w:tcPr>
+          <w:p>
+            <w:pPr>
+              <w:pStyle w:val="Normal"/>
+              <w:spacing w:lineRule="auto" w:line="240" w:before="0" w:after="0"/>
+              <w:rPr/>
+            </w:pPr>
+            <w:r>
+              <w:rPr/>
               <w:t>Aplicación algoritmo DLL</w:t>
             </w:r>
           </w:p>
           <w:p>
-            <w:r>
+            <w:pPr>
+              <w:pStyle w:val="Normal"/>
+              <w:spacing w:lineRule="auto" w:line="240" w:before="0" w:after="0"/>
+              <w:rPr/>
+            </w:pPr>
+            <w:r>
+              <w:rPr/>
               <w:t>(uso en línea de comando)</w:t>
             </w:r>
           </w:p>
         </w:tc>
         <w:tc>
           <w:tcPr>
-            <w:tcW w:w="6859" w:type="dxa"/>
-          </w:tcPr>
-          <w:p/>
-        </w:tc>
-        <w:tc>
-          <w:tcPr>
-            <w:tcW w:w="847" w:type="dxa"/>
-          </w:tcPr>
-          <w:p/>
+            <w:tcW w:w="6860" w:type="dxa"/>
+            <w:tcBorders/>
+            <w:shd w:fill="auto" w:val="clear"/>
+          </w:tcPr>
+          <w:p>
+            <w:pPr>
+              <w:pStyle w:val="Normal"/>
+              <w:spacing w:lineRule="auto" w:line="240" w:before="0" w:after="0"/>
+              <w:rPr/>
+            </w:pPr>
+            <w:r>
+              <w:rPr/>
+            </w:r>
+          </w:p>
+        </w:tc>
+        <w:tc>
+          <w:tcPr>
+            <w:tcW w:w="848" w:type="dxa"/>
+            <w:tcBorders/>
+            <w:shd w:fill="auto" w:val="clear"/>
+          </w:tcPr>
+          <w:p>
+            <w:pPr>
+              <w:pStyle w:val="Normal"/>
+              <w:spacing w:lineRule="auto" w:line="240" w:before="0" w:after="0"/>
+              <w:rPr/>
+            </w:pPr>
+            <w:r>
+              <w:rPr/>
+            </w:r>
+          </w:p>
         </w:tc>
         <w:tc>
           <w:tcPr>
             <w:tcW w:w="1275" w:type="dxa"/>
             <w:vMerge w:val="restart"/>
-          </w:tcPr>
-          <w:p>
-            <w:pPr>
-              <w:jc w:val="center"/>
-            </w:pPr>
-            <w:r>
+            <w:tcBorders/>
+            <w:shd w:fill="auto" w:val="clear"/>
+          </w:tcPr>
+          <w:p>
+            <w:pPr>
+              <w:pStyle w:val="Normal"/>
+              <w:spacing w:lineRule="auto" w:line="240" w:before="0" w:after="0"/>
+              <w:jc w:val="center"/>
+              <w:rPr/>
+            </w:pPr>
+            <w:r>
+              <w:rPr/>
               <w:t>9 de noviembre</w:t>
             </w:r>
           </w:p>
           <w:p>
             <w:pPr>
-              <w:jc w:val="center"/>
-            </w:pPr>
-            <w:r>
+              <w:pStyle w:val="Normal"/>
+              <w:spacing w:lineRule="auto" w:line="240" w:before="0" w:after="0"/>
+              <w:jc w:val="center"/>
+              <w:rPr/>
+            </w:pPr>
+            <w:r>
+              <w:rPr/>
               <w:t>(3%)</w:t>
             </w:r>
           </w:p>
         </w:tc>
         <w:tc>
           <w:tcPr>
-            <w:tcW w:w="1243" w:type="dxa"/>
+            <w:tcW w:w="1242" w:type="dxa"/>
             <w:vMerge w:val="restart"/>
-          </w:tcPr>
-          <w:p>
-            <w:pPr>
-              <w:jc w:val="center"/>
-            </w:pPr>
-            <w:r>
+            <w:tcBorders/>
+            <w:shd w:fill="auto" w:val="clear"/>
+          </w:tcPr>
+          <w:p>
+            <w:pPr>
+              <w:pStyle w:val="Normal"/>
+              <w:spacing w:lineRule="auto" w:line="240" w:before="0" w:after="0"/>
+              <w:jc w:val="center"/>
+              <w:rPr/>
+            </w:pPr>
+            <w:r>
+              <w:rPr/>
               <w:t>3</w:t>
             </w:r>
           </w:p>
         </w:tc>
       </w:tr>
       <w:tr>
-        <w:tc>
-          <w:tcPr>
-            <w:tcW w:w="4166" w:type="dxa"/>
-          </w:tcPr>
-          <w:p>
-            <w:r>
+        <w:trPr/>
+        <w:tc>
+          <w:tcPr>
+            <w:tcW w:w="4165" w:type="dxa"/>
+            <w:tcBorders/>
+            <w:shd w:fill="auto" w:val="clear"/>
+          </w:tcPr>
+          <w:p>
+            <w:pPr>
+              <w:pStyle w:val="Normal"/>
+              <w:spacing w:lineRule="auto" w:line="240" w:before="0" w:after="0"/>
+              <w:rPr/>
+            </w:pPr>
+            <w:r>
+              <w:rPr/>
               <w:t>Aplicación algoritmo DLL</w:t>
             </w:r>
           </w:p>
           <w:p>
-            <w:r>
+            <w:pPr>
+              <w:pStyle w:val="Normal"/>
+              <w:spacing w:lineRule="auto" w:line="240" w:before="0" w:after="0"/>
+              <w:rPr/>
+            </w:pPr>
+            <w:r>
+              <w:rPr/>
               <w:t>(archivo en repositorio)</w:t>
             </w:r>
           </w:p>
         </w:tc>
         <w:tc>
           <w:tcPr>
-            <w:tcW w:w="6859" w:type="dxa"/>
-          </w:tcPr>
-          <w:p/>
-        </w:tc>
-        <w:tc>
-          <w:tcPr>
-            <w:tcW w:w="847" w:type="dxa"/>
-          </w:tcPr>
-          <w:p/>
+            <w:tcW w:w="6860" w:type="dxa"/>
+            <w:tcBorders/>
+            <w:shd w:fill="auto" w:val="clear"/>
+          </w:tcPr>
+          <w:p>
+            <w:pPr>
+              <w:pStyle w:val="Normal"/>
+              <w:spacing w:lineRule="auto" w:line="240" w:before="0" w:after="0"/>
+              <w:rPr/>
+            </w:pPr>
+            <w:r>
+              <w:rPr/>
+            </w:r>
+          </w:p>
+        </w:tc>
+        <w:tc>
+          <w:tcPr>
+            <w:tcW w:w="848" w:type="dxa"/>
+            <w:tcBorders/>
+            <w:shd w:fill="auto" w:val="clear"/>
+          </w:tcPr>
+          <w:p>
+            <w:pPr>
+              <w:pStyle w:val="Normal"/>
+              <w:spacing w:lineRule="auto" w:line="240" w:before="0" w:after="0"/>
+              <w:rPr/>
+            </w:pPr>
+            <w:r>
+              <w:rPr/>
+            </w:r>
+          </w:p>
         </w:tc>
         <w:tc>
           <w:tcPr>
             <w:tcW w:w="1275" w:type="dxa"/>
-            <w:vMerge/>
-          </w:tcPr>
-          <w:p>
-            <w:pPr>
-              <w:jc w:val="center"/>
-            </w:pPr>
-          </w:p>
-        </w:tc>
-        <w:tc>
-          <w:tcPr>
-            <w:tcW w:w="1243" w:type="dxa"/>
-            <w:vMerge/>
-          </w:tcPr>
-          <w:p>
-            <w:pPr>
-              <w:jc w:val="center"/>
-            </w:pPr>
+            <w:vMerge w:val="continue"/>
+            <w:tcBorders/>
+            <w:shd w:fill="auto" w:val="clear"/>
+          </w:tcPr>
+          <w:p>
+            <w:pPr>
+              <w:pStyle w:val="Normal"/>
+              <w:spacing w:lineRule="auto" w:line="240" w:before="0" w:after="0"/>
+              <w:jc w:val="center"/>
+              <w:rPr/>
+            </w:pPr>
+            <w:r>
+              <w:rPr/>
+            </w:r>
+          </w:p>
+        </w:tc>
+        <w:tc>
+          <w:tcPr>
+            <w:tcW w:w="1242" w:type="dxa"/>
+            <w:vMerge w:val="continue"/>
+            <w:tcBorders/>
+            <w:shd w:fill="auto" w:val="clear"/>
+          </w:tcPr>
+          <w:p>
+            <w:pPr>
+              <w:pStyle w:val="Normal"/>
+              <w:spacing w:lineRule="auto" w:line="240" w:before="0" w:after="0"/>
+              <w:jc w:val="center"/>
+              <w:rPr/>
+            </w:pPr>
+            <w:r>
+              <w:rPr/>
+            </w:r>
           </w:p>
         </w:tc>
       </w:tr>
       <w:tr>
-        <w:tc>
-          <w:tcPr>
-            <w:tcW w:w="4166" w:type="dxa"/>
-          </w:tcPr>
-          <w:p>
-            <w:r>
+        <w:trPr/>
+        <w:tc>
+          <w:tcPr>
+            <w:tcW w:w="4165" w:type="dxa"/>
+            <w:tcBorders/>
+            <w:shd w:fill="auto" w:val="clear"/>
+          </w:tcPr>
+          <w:p>
+            <w:pPr>
+              <w:pStyle w:val="Normal"/>
+              <w:spacing w:lineRule="auto" w:line="240" w:before="0" w:after="0"/>
+              <w:rPr/>
+            </w:pPr>
+            <w:r>
+              <w:rPr/>
               <w:t>Sustentación</w:t>
             </w:r>
           </w:p>
         </w:tc>
         <w:tc>
           <w:tcPr>
-            <w:tcW w:w="6859" w:type="dxa"/>
-          </w:tcPr>
-          <w:p/>
-        </w:tc>
-        <w:tc>
-          <w:tcPr>
-            <w:tcW w:w="847" w:type="dxa"/>
-          </w:tcPr>
-          <w:p/>
+            <w:tcW w:w="6860" w:type="dxa"/>
+            <w:tcBorders/>
+            <w:shd w:fill="auto" w:val="clear"/>
+          </w:tcPr>
+          <w:p>
+            <w:pPr>
+              <w:pStyle w:val="Normal"/>
+              <w:spacing w:lineRule="auto" w:line="240" w:before="0" w:after="0"/>
+              <w:rPr/>
+            </w:pPr>
+            <w:r>
+              <w:rPr/>
+            </w:r>
+          </w:p>
+        </w:tc>
+        <w:tc>
+          <w:tcPr>
+            <w:tcW w:w="848" w:type="dxa"/>
+            <w:tcBorders/>
+            <w:shd w:fill="auto" w:val="clear"/>
+          </w:tcPr>
+          <w:p>
+            <w:pPr>
+              <w:pStyle w:val="Normal"/>
+              <w:spacing w:lineRule="auto" w:line="240" w:before="0" w:after="0"/>
+              <w:rPr/>
+            </w:pPr>
+            <w:r>
+              <w:rPr/>
+            </w:r>
+          </w:p>
         </w:tc>
         <w:tc>
           <w:tcPr>
             <w:tcW w:w="1275" w:type="dxa"/>
-          </w:tcPr>
-          <w:p>
-            <w:pPr>
-              <w:jc w:val="center"/>
-            </w:pPr>
-            <w:r>
-              <w:t>21</w:t>
-            </w:r>
-            <w:r>
-              <w:t xml:space="preserve"> de noviembre</w:t>
-            </w:r>
-          </w:p>
-        </w:tc>
-        <w:tc>
-          <w:tcPr>
-            <w:tcW w:w="1243" w:type="dxa"/>
-          </w:tcPr>
-          <w:p>
-            <w:pPr>
-              <w:jc w:val="center"/>
-            </w:pPr>
-            <w:r>
+            <w:tcBorders/>
+            <w:shd w:fill="auto" w:val="clear"/>
+          </w:tcPr>
+          <w:p>
+            <w:pPr>
+              <w:pStyle w:val="Normal"/>
+              <w:spacing w:lineRule="auto" w:line="240" w:before="0" w:after="0"/>
+              <w:jc w:val="center"/>
+              <w:rPr/>
+            </w:pPr>
+            <w:r>
+              <w:rPr/>
+              <w:t>21 de noviembre</w:t>
+            </w:r>
+          </w:p>
+        </w:tc>
+        <w:tc>
+          <w:tcPr>
+            <w:tcW w:w="1242" w:type="dxa"/>
+            <w:tcBorders/>
+            <w:shd w:fill="auto" w:val="clear"/>
+          </w:tcPr>
+          <w:p>
+            <w:pPr>
+              <w:pStyle w:val="Normal"/>
+              <w:spacing w:lineRule="auto" w:line="240" w:before="0" w:after="0"/>
+              <w:jc w:val="center"/>
+              <w:rPr/>
+            </w:pPr>
+            <w:r>
+              <w:rPr/>
               <w:t>3</w:t>
             </w:r>
           </w:p>
@@ -917,170 +1841,53 @@
     </w:tbl>
     <w:p>
       <w:pPr>
-        <w:rPr>
-          <w:b/>
-        </w:rPr>
+        <w:pStyle w:val="Normal"/>
+        <w:spacing w:before="0" w:after="160"/>
+        <w:rPr/>
       </w:pPr>
+      <w:r>
+        <w:rPr/>
+      </w:r>
     </w:p>
     <w:sectPr>
-      <w:pgSz w:w="15840" w:h="12240" w:orient="landscape"/>
-      <w:pgMar w:top="720" w:right="720" w:bottom="720" w:left="720" w:header="708" w:footer="708" w:gutter="0"/>
-      <w:cols w:space="708"/>
-      <w:docGrid w:linePitch="360"/>
+      <w:type w:val="nextPage"/>
+      <w:pgSz w:orient="landscape" w:w="15840" w:h="12240"/>
+      <w:pgMar w:left="720" w:right="720" w:header="0" w:top="720" w:footer="0" w:bottom="720" w:gutter="0"/>
+      <w:pgNumType w:fmt="decimal"/>
+      <w:formProt w:val="false"/>
+      <w:textDirection w:val="lrTb"/>
+      <w:docGrid w:type="default" w:linePitch="360" w:charSpace="4096"/>
     </w:sectPr>
   </w:body>
 </w:document>
 </file>
 
-<file path=word/numbering.xml><?xml version="1.0" encoding="utf-8"?>
-<w:numbering xmlns:wpc="http://schemas.microsoft.com/office/word/2010/wordprocessingCanvas" xmlns:cx="http://schemas.microsoft.com/office/drawing/2014/chartex" xmlns:cx1="http://schemas.microsoft.com/office/drawing/2015/9/8/chartex" xmlns:cx2="http://schemas.microsoft.com/office/drawing/2015/10/21/chartex" xmlns:cx3="http://schemas.microsoft.com/office/drawing/2016/5/9/chartex" xmlns:cx4="http://schemas.microsoft.com/office/drawing/2016/5/10/chartex" xmlns:cx5="http://schemas.microsoft.com/office/drawing/2016/5/11/chartex" xmlns:cx6="http://schemas.microsoft.com/office/drawing/2016/5/12/chartex" xmlns:cx7="http://schemas.microsoft.com/office/drawing/2016/5/13/chartex" xmlns:cx8="http://schemas.microsoft.com/office/drawing/2016/5/14/chartex" xmlns:mc="http://schemas.openxmlformats.org/markup-compatibility/2006" xmlns:aink="http://schemas.microsoft.com/office/drawing/2016/ink" xmlns:am3d="http://schemas.microsoft.com/office/drawing/2017/model3d" xmlns:o="urn:schemas-microsoft-com:office:office" xmlns:r="http://schemas.openxmlformats.org/officeDocument/2006/relationships" xmlns:m="http://schemas.openxmlformats.org/officeDocument/2006/math" xmlns:v="urn:schemas-microsoft-com:vml" xmlns:wp14="http://schemas.microsoft.com/office/word/2010/wordprocessingDrawing" xmlns:wp="http://schemas.openxmlformats.org/drawingml/2006/wordprocessingDrawing" xmlns:w10="urn:schemas-microsoft-com:office:word" xmlns:w="http://schemas.openxmlformats.org/wordprocessingml/2006/main" xmlns:w14="http://schemas.microsoft.com/office/word/2010/wordml" xmlns:w15="http://schemas.microsoft.com/office/word/2012/wordml" xmlns:w16cid="http://schemas.microsoft.com/office/word/2016/wordml/cid" xmlns:w16se="http://schemas.microsoft.com/office/word/2015/wordml/symex" xmlns:wpg="http://schemas.microsoft.com/office/word/2010/wordprocessingGroup" xmlns:wpi="http://schemas.microsoft.com/office/word/2010/wordprocessingInk" xmlns:wne="http://schemas.microsoft.com/office/word/2006/wordml" xmlns:wps="http://schemas.microsoft.com/office/word/2010/wordprocessingShape" mc:Ignorable="w14 w15 w16se w16cid wp14">
-  <w:abstractNum w:abstractNumId="0" w15:restartNumberingAfterBreak="0">
-    <w:nsid w:val="0C3618AC"/>
-    <w:multiLevelType w:val="hybridMultilevel"/>
-    <w:tmpl w:val="8418F400"/>
-    <w:lvl w:ilvl="0" w:tplc="240A0001">
-      <w:start w:val="1"/>
-      <w:numFmt w:val="bullet"/>
-      <w:lvlText w:val=""/>
-      <w:lvlJc w:val="left"/>
-      <w:pPr>
-        <w:ind w:left="720" w:hanging="360"/>
-      </w:pPr>
-      <w:rPr>
-        <w:rFonts w:ascii="Symbol" w:hAnsi="Symbol" w:hint="default"/>
-      </w:rPr>
-    </w:lvl>
-    <w:lvl w:ilvl="1" w:tplc="240A0003" w:tentative="1">
-      <w:start w:val="1"/>
-      <w:numFmt w:val="bullet"/>
-      <w:lvlText w:val="o"/>
-      <w:lvlJc w:val="left"/>
-      <w:pPr>
-        <w:ind w:left="1440" w:hanging="360"/>
-      </w:pPr>
-      <w:rPr>
-        <w:rFonts w:ascii="Courier New" w:hAnsi="Courier New" w:cs="Courier New" w:hint="default"/>
-      </w:rPr>
-    </w:lvl>
-    <w:lvl w:ilvl="2" w:tplc="240A0005" w:tentative="1">
-      <w:start w:val="1"/>
-      <w:numFmt w:val="bullet"/>
-      <w:lvlText w:val=""/>
-      <w:lvlJc w:val="left"/>
-      <w:pPr>
-        <w:ind w:left="2160" w:hanging="360"/>
-      </w:pPr>
-      <w:rPr>
-        <w:rFonts w:ascii="Wingdings" w:hAnsi="Wingdings" w:hint="default"/>
-      </w:rPr>
-    </w:lvl>
-    <w:lvl w:ilvl="3" w:tplc="240A0001" w:tentative="1">
-      <w:start w:val="1"/>
-      <w:numFmt w:val="bullet"/>
-      <w:lvlText w:val=""/>
-      <w:lvlJc w:val="left"/>
-      <w:pPr>
-        <w:ind w:left="2880" w:hanging="360"/>
-      </w:pPr>
-      <w:rPr>
-        <w:rFonts w:ascii="Symbol" w:hAnsi="Symbol" w:hint="default"/>
-      </w:rPr>
-    </w:lvl>
-    <w:lvl w:ilvl="4" w:tplc="240A0003" w:tentative="1">
-      <w:start w:val="1"/>
-      <w:numFmt w:val="bullet"/>
-      <w:lvlText w:val="o"/>
-      <w:lvlJc w:val="left"/>
-      <w:pPr>
-        <w:ind w:left="3600" w:hanging="360"/>
-      </w:pPr>
-      <w:rPr>
-        <w:rFonts w:ascii="Courier New" w:hAnsi="Courier New" w:cs="Courier New" w:hint="default"/>
-      </w:rPr>
-    </w:lvl>
-    <w:lvl w:ilvl="5" w:tplc="240A0005" w:tentative="1">
-      <w:start w:val="1"/>
-      <w:numFmt w:val="bullet"/>
-      <w:lvlText w:val=""/>
-      <w:lvlJc w:val="left"/>
-      <w:pPr>
-        <w:ind w:left="4320" w:hanging="360"/>
-      </w:pPr>
-      <w:rPr>
-        <w:rFonts w:ascii="Wingdings" w:hAnsi="Wingdings" w:hint="default"/>
-      </w:rPr>
-    </w:lvl>
-    <w:lvl w:ilvl="6" w:tplc="240A0001" w:tentative="1">
-      <w:start w:val="1"/>
-      <w:numFmt w:val="bullet"/>
-      <w:lvlText w:val=""/>
-      <w:lvlJc w:val="left"/>
-      <w:pPr>
-        <w:ind w:left="5040" w:hanging="360"/>
-      </w:pPr>
-      <w:rPr>
-        <w:rFonts w:ascii="Symbol" w:hAnsi="Symbol" w:hint="default"/>
-      </w:rPr>
-    </w:lvl>
-    <w:lvl w:ilvl="7" w:tplc="240A0003" w:tentative="1">
-      <w:start w:val="1"/>
-      <w:numFmt w:val="bullet"/>
-      <w:lvlText w:val="o"/>
-      <w:lvlJc w:val="left"/>
-      <w:pPr>
-        <w:ind w:left="5760" w:hanging="360"/>
-      </w:pPr>
-      <w:rPr>
-        <w:rFonts w:ascii="Courier New" w:hAnsi="Courier New" w:cs="Courier New" w:hint="default"/>
-      </w:rPr>
-    </w:lvl>
-    <w:lvl w:ilvl="8" w:tplc="240A0005" w:tentative="1">
-      <w:start w:val="1"/>
-      <w:numFmt w:val="bullet"/>
-      <w:lvlText w:val=""/>
-      <w:lvlJc w:val="left"/>
-      <w:pPr>
-        <w:ind w:left="6480" w:hanging="360"/>
-      </w:pPr>
-      <w:rPr>
-        <w:rFonts w:ascii="Wingdings" w:hAnsi="Wingdings" w:hint="default"/>
-      </w:rPr>
-    </w:lvl>
-  </w:abstractNum>
-  <w:num w:numId="1">
-    <w:abstractNumId w:val="0"/>
-  </w:num>
-</w:numbering>
-</file>
-
 <file path=word/styles.xml><?xml version="1.0" encoding="utf-8"?>
-<w:styles xmlns:mc="http://schemas.openxmlformats.org/markup-compatibility/2006" xmlns:r="http://schemas.openxmlformats.org/officeDocument/2006/relationships" xmlns:w="http://schemas.openxmlformats.org/wordprocessingml/2006/main" xmlns:w14="http://schemas.microsoft.com/office/word/2010/wordml" xmlns:w15="http://schemas.microsoft.com/office/word/2012/wordml" xmlns:w16cid="http://schemas.microsoft.com/office/word/2016/wordml/cid" xmlns:w16se="http://schemas.microsoft.com/office/word/2015/wordml/symex" mc:Ignorable="w14 w15 w16se w16cid">
+<w:styles xmlns:w="http://schemas.openxmlformats.org/wordprocessingml/2006/main" xmlns:w14="http://schemas.microsoft.com/office/word/2010/wordml" xmlns:mc="http://schemas.openxmlformats.org/markup-compatibility/2006" mc:Ignorable="w14">
   <w:docDefaults>
     <w:rPrDefault>
       <w:rPr>
-        <w:rFonts w:asciiTheme="minorHAnsi" w:eastAsiaTheme="minorHAnsi" w:hAnsiTheme="minorHAnsi" w:cstheme="minorBidi"/>
+        <w:rFonts w:ascii="Calibri" w:hAnsi="Calibri" w:eastAsia="Calibri" w:cs="" w:asciiTheme="minorHAnsi" w:cstheme="minorBidi" w:eastAsiaTheme="minorHAnsi" w:hAnsiTheme="minorHAnsi"/>
         <w:sz w:val="22"/>
         <w:szCs w:val="22"/>
         <w:lang w:val="es-CO" w:eastAsia="en-US" w:bidi="ar-SA"/>
       </w:rPr>
     </w:rPrDefault>
     <w:pPrDefault>
-      <w:pPr>
-        <w:spacing w:after="160" w:line="259" w:lineRule="auto"/>
-      </w:pPr>
+      <w:pPr/>
     </w:pPrDefault>
   </w:docDefaults>
   <w:latentStyles w:defLockedState="0" w:defUIPriority="99" w:defSemiHidden="0" w:defUnhideWhenUsed="0" w:defQFormat="0" w:count="375">
     <w:lsdException w:name="Normal" w:uiPriority="0" w:qFormat="1"/>
     <w:lsdException w:name="heading 1" w:uiPriority="9" w:qFormat="1"/>
-    <w:lsdException w:name="heading 2" w:semiHidden="1" w:uiPriority="9" w:unhideWhenUsed="1" w:qFormat="1"/>
-    <w:lsdException w:name="heading 3" w:semiHidden="1" w:uiPriority="9" w:unhideWhenUsed="1" w:qFormat="1"/>
-    <w:lsdException w:name="heading 4" w:semiHidden="1" w:uiPriority="9" w:unhideWhenUsed="1" w:qFormat="1"/>
-    <w:lsdException w:name="heading 5" w:semiHidden="1" w:uiPriority="9" w:unhideWhenUsed="1" w:qFormat="1"/>
-    <w:lsdException w:name="heading 6" w:semiHidden="1" w:uiPriority="9" w:unhideWhenUsed="1" w:qFormat="1"/>
-    <w:lsdException w:name="heading 7" w:semiHidden="1" w:uiPriority="9" w:unhideWhenUsed="1" w:qFormat="1"/>
-    <w:lsdException w:name="heading 8" w:semiHidden="1" w:uiPriority="9" w:unhideWhenUsed="1" w:qFormat="1"/>
-    <w:lsdException w:name="heading 9" w:semiHidden="1" w:uiPriority="9" w:unhideWhenUsed="1" w:qFormat="1"/>
+    <w:lsdException w:name="heading 2" w:uiPriority="9" w:semiHidden="1" w:unhideWhenUsed="1" w:qFormat="1"/>
+    <w:lsdException w:name="heading 3" w:uiPriority="9" w:semiHidden="1" w:unhideWhenUsed="1" w:qFormat="1"/>
+    <w:lsdException w:name="heading 4" w:uiPriority="9" w:semiHidden="1" w:unhideWhenUsed="1" w:qFormat="1"/>
+    <w:lsdException w:name="heading 5" w:uiPriority="9" w:semiHidden="1" w:unhideWhenUsed="1" w:qFormat="1"/>
+    <w:lsdException w:name="heading 6" w:uiPriority="9" w:semiHidden="1" w:unhideWhenUsed="1" w:qFormat="1"/>
+    <w:lsdException w:name="heading 7" w:uiPriority="9" w:semiHidden="1" w:unhideWhenUsed="1" w:qFormat="1"/>
+    <w:lsdException w:name="heading 8" w:uiPriority="9" w:semiHidden="1" w:unhideWhenUsed="1" w:qFormat="1"/>
+    <w:lsdException w:name="heading 9" w:uiPriority="9" w:semiHidden="1" w:unhideWhenUsed="1" w:qFormat="1"/>
     <w:lsdException w:name="index 1" w:semiHidden="1" w:unhideWhenUsed="1"/>
     <w:lsdException w:name="index 2" w:semiHidden="1" w:unhideWhenUsed="1"/>
     <w:lsdException w:name="index 3" w:semiHidden="1" w:unhideWhenUsed="1"/>
@@ -1090,22 +1897,22 @@
     <w:lsdException w:name="index 7" w:semiHidden="1" w:unhideWhenUsed="1"/>
     <w:lsdException w:name="index 8" w:semiHidden="1" w:unhideWhenUsed="1"/>
     <w:lsdException w:name="index 9" w:semiHidden="1" w:unhideWhenUsed="1"/>
-    <w:lsdException w:name="toc 1" w:semiHidden="1" w:uiPriority="39" w:unhideWhenUsed="1"/>
-    <w:lsdException w:name="toc 2" w:semiHidden="1" w:uiPriority="39" w:unhideWhenUsed="1"/>
-    <w:lsdException w:name="toc 3" w:semiHidden="1" w:uiPriority="39" w:unhideWhenUsed="1"/>
-    <w:lsdException w:name="toc 4" w:semiHidden="1" w:uiPriority="39" w:unhideWhenUsed="1"/>
-    <w:lsdException w:name="toc 5" w:semiHidden="1" w:uiPriority="39" w:unhideWhenUsed="1"/>
-    <w:lsdException w:name="toc 6" w:semiHidden="1" w:uiPriority="39" w:unhideWhenUsed="1"/>
-    <w:lsdException w:name="toc 7" w:semiHidden="1" w:uiPriority="39" w:unhideWhenUsed="1"/>
-    <w:lsdException w:name="toc 8" w:semiHidden="1" w:uiPriority="39" w:unhideWhenUsed="1"/>
-    <w:lsdException w:name="toc 9" w:semiHidden="1" w:uiPriority="39" w:unhideWhenUsed="1"/>
+    <w:lsdException w:name="toc 1" w:uiPriority="39" w:semiHidden="1" w:unhideWhenUsed="1"/>
+    <w:lsdException w:name="toc 2" w:uiPriority="39" w:semiHidden="1" w:unhideWhenUsed="1"/>
+    <w:lsdException w:name="toc 3" w:uiPriority="39" w:semiHidden="1" w:unhideWhenUsed="1"/>
+    <w:lsdException w:name="toc 4" w:uiPriority="39" w:semiHidden="1" w:unhideWhenUsed="1"/>
+    <w:lsdException w:name="toc 5" w:uiPriority="39" w:semiHidden="1" w:unhideWhenUsed="1"/>
+    <w:lsdException w:name="toc 6" w:uiPriority="39" w:semiHidden="1" w:unhideWhenUsed="1"/>
+    <w:lsdException w:name="toc 7" w:uiPriority="39" w:semiHidden="1" w:unhideWhenUsed="1"/>
+    <w:lsdException w:name="toc 8" w:uiPriority="39" w:semiHidden="1" w:unhideWhenUsed="1"/>
+    <w:lsdException w:name="toc 9" w:uiPriority="39" w:semiHidden="1" w:unhideWhenUsed="1"/>
     <w:lsdException w:name="Normal Indent" w:semiHidden="1" w:unhideWhenUsed="1"/>
     <w:lsdException w:name="footnote text" w:semiHidden="1" w:unhideWhenUsed="1"/>
     <w:lsdException w:name="annotation text" w:semiHidden="1" w:unhideWhenUsed="1"/>
     <w:lsdException w:name="header" w:semiHidden="1" w:unhideWhenUsed="1"/>
     <w:lsdException w:name="footer" w:semiHidden="1" w:unhideWhenUsed="1"/>
     <w:lsdException w:name="index heading" w:semiHidden="1" w:unhideWhenUsed="1"/>
-    <w:lsdException w:name="caption" w:semiHidden="1" w:uiPriority="35" w:unhideWhenUsed="1" w:qFormat="1"/>
+    <w:lsdException w:name="caption" w:uiPriority="35" w:semiHidden="1" w:unhideWhenUsed="1" w:qFormat="1"/>
     <w:lsdException w:name="table of figures" w:semiHidden="1" w:unhideWhenUsed="1"/>
     <w:lsdException w:name="envelope address" w:semiHidden="1" w:unhideWhenUsed="1"/>
     <w:lsdException w:name="envelope return" w:semiHidden="1" w:unhideWhenUsed="1"/>
@@ -1136,7 +1943,7 @@
     <w:lsdException w:name="Title" w:uiPriority="10" w:qFormat="1"/>
     <w:lsdException w:name="Closing" w:semiHidden="1" w:unhideWhenUsed="1"/>
     <w:lsdException w:name="Signature" w:semiHidden="1" w:unhideWhenUsed="1"/>
-    <w:lsdException w:name="Default Paragraph Font" w:semiHidden="1" w:uiPriority="1" w:unhideWhenUsed="1"/>
+    <w:lsdException w:name="Default Paragraph Font" w:uiPriority="1" w:semiHidden="1" w:unhideWhenUsed="1"/>
     <w:lsdException w:name="Body Text" w:semiHidden="1" w:unhideWhenUsed="1"/>
     <w:lsdException w:name="Body Text Indent" w:semiHidden="1" w:unhideWhenUsed="1"/>
     <w:lsdException w:name="List Continue" w:semiHidden="1" w:unhideWhenUsed="1"/>
@@ -1336,8 +2143,8 @@
     <w:lsdException w:name="Subtle Reference" w:uiPriority="31" w:qFormat="1"/>
     <w:lsdException w:name="Intense Reference" w:uiPriority="32" w:qFormat="1"/>
     <w:lsdException w:name="Book Title" w:uiPriority="33" w:qFormat="1"/>
-    <w:lsdException w:name="Bibliography" w:semiHidden="1" w:uiPriority="37" w:unhideWhenUsed="1"/>
-    <w:lsdException w:name="TOC Heading" w:semiHidden="1" w:uiPriority="39" w:unhideWhenUsed="1" w:qFormat="1"/>
+    <w:lsdException w:name="Bibliography" w:uiPriority="37" w:semiHidden="1" w:unhideWhenUsed="1"/>
+    <w:lsdException w:name="TOC Heading" w:uiPriority="39" w:semiHidden="1" w:unhideWhenUsed="1" w:qFormat="1"/>
     <w:lsdException w:name="Plain Table 1" w:uiPriority="41"/>
     <w:lsdException w:name="Plain Table 2" w:uiPriority="42"/>
     <w:lsdException w:name="Plain Table 3" w:uiPriority="43"/>
@@ -1447,15 +2254,130 @@
     <w:lsdException w:name="Hashtag" w:semiHidden="1" w:unhideWhenUsed="1"/>
     <w:lsdException w:name="Unresolved Mention" w:semiHidden="1" w:unhideWhenUsed="1"/>
   </w:latentStyles>
-  <w:style w:type="paragraph" w:default="1" w:styleId="Normal">
+  <w:style w:type="paragraph" w:styleId="Normal" w:default="1">
     <w:name w:val="Normal"/>
     <w:qFormat/>
+    <w:pPr>
+      <w:widowControl/>
+      <w:bidi w:val="0"/>
+      <w:spacing w:lineRule="auto" w:line="259" w:before="0" w:after="160"/>
+      <w:jc w:val="left"/>
+    </w:pPr>
+    <w:rPr>
+      <w:rFonts w:ascii="Calibri" w:hAnsi="Calibri" w:eastAsia="Calibri" w:cs="" w:asciiTheme="minorHAnsi" w:cstheme="minorBidi" w:eastAsiaTheme="minorHAnsi" w:hAnsiTheme="minorHAnsi"/>
+      <w:color w:val="auto"/>
+      <w:kern w:val="0"/>
+      <w:sz w:val="22"/>
+      <w:szCs w:val="22"/>
+      <w:lang w:val="es-CO" w:eastAsia="en-US" w:bidi="ar-SA"/>
+    </w:rPr>
   </w:style>
-  <w:style w:type="character" w:default="1" w:styleId="DefaultParagraphFont">
+  <w:style w:type="character" w:styleId="DefaultParagraphFont" w:default="1">
     <w:name w:val="Default Paragraph Font"/>
     <w:uiPriority w:val="1"/>
     <w:semiHidden/>
     <w:unhideWhenUsed/>
+    <w:qFormat/>
+    <w:rPr/>
+  </w:style>
+  <w:style w:type="character" w:styleId="ListLabel1">
+    <w:name w:val="ListLabel 1"/>
+    <w:qFormat/>
+    <w:rPr>
+      <w:rFonts w:cs="Courier New"/>
+    </w:rPr>
+  </w:style>
+  <w:style w:type="character" w:styleId="ListLabel2">
+    <w:name w:val="ListLabel 2"/>
+    <w:qFormat/>
+    <w:rPr>
+      <w:rFonts w:cs="Courier New"/>
+    </w:rPr>
+  </w:style>
+  <w:style w:type="character" w:styleId="ListLabel3">
+    <w:name w:val="ListLabel 3"/>
+    <w:qFormat/>
+    <w:rPr>
+      <w:rFonts w:cs="Courier New"/>
+    </w:rPr>
+  </w:style>
+  <w:style w:type="paragraph" w:styleId="Heading">
+    <w:name w:val="Heading"/>
+    <w:basedOn w:val="Normal"/>
+    <w:next w:val="TextBody"/>
+    <w:qFormat/>
+    <w:pPr>
+      <w:keepNext w:val="true"/>
+      <w:spacing w:before="240" w:after="120"/>
+    </w:pPr>
+    <w:rPr>
+      <w:rFonts w:ascii="Liberation Sans" w:hAnsi="Liberation Sans" w:eastAsia="Noto Sans CJK SC Regular" w:cs="Lohit Devanagari"/>
+      <w:sz w:val="28"/>
+      <w:szCs w:val="28"/>
+    </w:rPr>
+  </w:style>
+  <w:style w:type="paragraph" w:styleId="TextBody">
+    <w:name w:val="Body Text"/>
+    <w:basedOn w:val="Normal"/>
+    <w:pPr>
+      <w:spacing w:lineRule="auto" w:line="276" w:before="0" w:after="140"/>
+    </w:pPr>
+    <w:rPr/>
+  </w:style>
+  <w:style w:type="paragraph" w:styleId="List">
+    <w:name w:val="List"/>
+    <w:basedOn w:val="TextBody"/>
+    <w:pPr/>
+    <w:rPr>
+      <w:rFonts w:cs="Lohit Devanagari"/>
+    </w:rPr>
+  </w:style>
+  <w:style w:type="paragraph" w:styleId="Caption">
+    <w:name w:val="Caption"/>
+    <w:basedOn w:val="Normal"/>
+    <w:qFormat/>
+    <w:pPr>
+      <w:suppressLineNumbers/>
+      <w:spacing w:before="120" w:after="120"/>
+    </w:pPr>
+    <w:rPr>
+      <w:rFonts w:cs="Lohit Devanagari"/>
+      <w:i/>
+      <w:iCs/>
+      <w:sz w:val="24"/>
+      <w:szCs w:val="24"/>
+    </w:rPr>
+  </w:style>
+  <w:style w:type="paragraph" w:styleId="Index">
+    <w:name w:val="Index"/>
+    <w:basedOn w:val="Normal"/>
+    <w:qFormat/>
+    <w:pPr>
+      <w:suppressLineNumbers/>
+    </w:pPr>
+    <w:rPr>
+      <w:rFonts w:cs="Lohit Devanagari"/>
+    </w:rPr>
+  </w:style>
+  <w:style w:type="paragraph" w:styleId="ListParagraph">
+    <w:name w:val="List Paragraph"/>
+    <w:basedOn w:val="Normal"/>
+    <w:uiPriority w:val="34"/>
+    <w:qFormat/>
+    <w:rsid w:val="00e65086"/>
+    <w:pPr>
+      <w:spacing w:before="0" w:after="160"/>
+      <w:ind w:left="720" w:hanging="0"/>
+      <w:contextualSpacing/>
+    </w:pPr>
+    <w:rPr/>
+  </w:style>
+  <w:style w:type="numbering" w:styleId="NoList" w:default="1">
+    <w:name w:val="No List"/>
+    <w:uiPriority w:val="99"/>
+    <w:semiHidden/>
+    <w:unhideWhenUsed/>
+    <w:qFormat/>
   </w:style>
   <w:style w:type="table" w:default="1" w:styleId="TableNormal">
     <w:name w:val="Normal Table"/>
@@ -1472,41 +2394,24 @@
       </w:tblCellMar>
     </w:tblPr>
   </w:style>
-  <w:style w:type="numbering" w:default="1" w:styleId="NoList">
-    <w:name w:val="No List"/>
-    <w:uiPriority w:val="99"/>
-    <w:semiHidden/>
-    <w:unhideWhenUsed/>
-  </w:style>
   <w:style w:type="table" w:styleId="TableGrid">
     <w:name w:val="Table Grid"/>
     <w:basedOn w:val="TableNormal"/>
     <w:uiPriority w:val="39"/>
-    <w:rsid w:val="00661AC9"/>
+    <w:rsid w:val="00661ac9"/>
     <w:pPr>
       <w:spacing w:after="0" w:line="240" w:lineRule="auto"/>
     </w:pPr>
     <w:tblPr>
       <w:tblBorders>
-        <w:top w:val="single" w:sz="4" w:space="0" w:color="auto"/>
-        <w:left w:val="single" w:sz="4" w:space="0" w:color="auto"/>
-        <w:bottom w:val="single" w:sz="4" w:space="0" w:color="auto"/>
-        <w:right w:val="single" w:sz="4" w:space="0" w:color="auto"/>
-        <w:insideH w:val="single" w:sz="4" w:space="0" w:color="auto"/>
-        <w:insideV w:val="single" w:sz="4" w:space="0" w:color="auto"/>
+        <w:top w:val="single" w:color="auto" w:sz="4" w:space="0"/>
+        <w:left w:val="single" w:color="auto" w:sz="4" w:space="0"/>
+        <w:bottom w:val="single" w:color="auto" w:sz="4" w:space="0"/>
+        <w:right w:val="single" w:color="auto" w:sz="4" w:space="0"/>
+        <w:insideH w:val="single" w:color="auto" w:sz="4" w:space="0"/>
+        <w:insideV w:val="single" w:color="auto" w:sz="4" w:space="0"/>
       </w:tblBorders>
     </w:tblPr>
-  </w:style>
-  <w:style w:type="paragraph" w:styleId="ListParagraph">
-    <w:name w:val="List Paragraph"/>
-    <w:basedOn w:val="Normal"/>
-    <w:uiPriority w:val="34"/>
-    <w:qFormat/>
-    <w:rsid w:val="00E65086"/>
-    <w:pPr>
-      <w:ind w:left="720"/>
-      <w:contextualSpacing/>
-    </w:pPr>
   </w:style>
 </w:styles>
 </file>

--- a/Lista de chequeo.docx
+++ b/Lista de chequeo.docx
@@ -27,17 +27,17 @@
         <w:tblLook w:noVBand="1" w:val="04a0" w:noHBand="0" w:lastColumn="0" w:firstColumn="1" w:lastRow="0" w:firstRow="1"/>
       </w:tblPr>
       <w:tblGrid>
-        <w:gridCol w:w="4165"/>
+        <w:gridCol w:w="4164"/>
         <w:gridCol w:w="6860"/>
-        <w:gridCol w:w="848"/>
+        <w:gridCol w:w="847"/>
         <w:gridCol w:w="1275"/>
-        <w:gridCol w:w="1242"/>
+        <w:gridCol w:w="1244"/>
       </w:tblGrid>
       <w:tr>
         <w:trPr/>
         <w:tc>
           <w:tcPr>
-            <w:tcW w:w="4165" w:type="dxa"/>
+            <w:tcW w:w="4164" w:type="dxa"/>
             <w:tcBorders/>
             <w:shd w:fill="auto" w:val="clear"/>
           </w:tcPr>
@@ -85,7 +85,7 @@
         </w:tc>
         <w:tc>
           <w:tcPr>
-            <w:tcW w:w="848" w:type="dxa"/>
+            <w:tcW w:w="847" w:type="dxa"/>
             <w:tcBorders/>
             <w:shd w:fill="auto" w:val="clear"/>
           </w:tcPr>
@@ -133,7 +133,7 @@
         </w:tc>
         <w:tc>
           <w:tcPr>
-            <w:tcW w:w="1242" w:type="dxa"/>
+            <w:tcW w:w="1244" w:type="dxa"/>
             <w:tcBorders/>
             <w:shd w:fill="auto" w:val="clear"/>
           </w:tcPr>
@@ -160,7 +160,7 @@
         <w:trPr/>
         <w:tc>
           <w:tcPr>
-            <w:tcW w:w="4165" w:type="dxa"/>
+            <w:tcW w:w="4164" w:type="dxa"/>
             <w:tcBorders/>
             <w:shd w:fill="auto" w:val="clear"/>
           </w:tcPr>
@@ -207,7 +207,7 @@
         </w:tc>
         <w:tc>
           <w:tcPr>
-            <w:tcW w:w="848" w:type="dxa"/>
+            <w:tcW w:w="847" w:type="dxa"/>
             <w:tcBorders/>
             <w:shd w:fill="auto" w:val="clear"/>
           </w:tcPr>
@@ -256,7 +256,7 @@
         </w:tc>
         <w:tc>
           <w:tcPr>
-            <w:tcW w:w="1242" w:type="dxa"/>
+            <w:tcW w:w="1244" w:type="dxa"/>
             <w:tcBorders/>
             <w:shd w:fill="auto" w:val="clear"/>
           </w:tcPr>
@@ -278,7 +278,7 @@
         <w:trPr/>
         <w:tc>
           <w:tcPr>
-            <w:tcW w:w="4165" w:type="dxa"/>
+            <w:tcW w:w="4164" w:type="dxa"/>
             <w:tcBorders/>
             <w:shd w:fill="auto" w:val="clear"/>
           </w:tcPr>
@@ -314,7 +314,7 @@
         </w:tc>
         <w:tc>
           <w:tcPr>
-            <w:tcW w:w="848" w:type="dxa"/>
+            <w:tcW w:w="847" w:type="dxa"/>
             <w:tcBorders/>
             <w:shd w:fill="auto" w:val="clear"/>
           </w:tcPr>
@@ -363,7 +363,7 @@
         </w:tc>
         <w:tc>
           <w:tcPr>
-            <w:tcW w:w="1242" w:type="dxa"/>
+            <w:tcW w:w="1244" w:type="dxa"/>
             <w:tcBorders/>
             <w:shd w:fill="auto" w:val="clear"/>
           </w:tcPr>
@@ -385,7 +385,7 @@
         <w:trPr/>
         <w:tc>
           <w:tcPr>
-            <w:tcW w:w="4165" w:type="dxa"/>
+            <w:tcW w:w="4164" w:type="dxa"/>
             <w:tcBorders/>
             <w:shd w:fill="auto" w:val="clear"/>
           </w:tcPr>
@@ -432,7 +432,7 @@
         </w:tc>
         <w:tc>
           <w:tcPr>
-            <w:tcW w:w="848" w:type="dxa"/>
+            <w:tcW w:w="847" w:type="dxa"/>
             <w:tcBorders/>
             <w:shd w:fill="auto" w:val="clear"/>
           </w:tcPr>
@@ -482,7 +482,7 @@
         </w:tc>
         <w:tc>
           <w:tcPr>
-            <w:tcW w:w="1242" w:type="dxa"/>
+            <w:tcW w:w="1244" w:type="dxa"/>
             <w:vMerge w:val="restart"/>
             <w:tcBorders/>
             <w:shd w:fill="auto" w:val="clear"/>
@@ -505,7 +505,7 @@
         <w:trPr/>
         <w:tc>
           <w:tcPr>
-            <w:tcW w:w="4165" w:type="dxa"/>
+            <w:tcW w:w="4164" w:type="dxa"/>
             <w:tcBorders/>
             <w:shd w:fill="auto" w:val="clear"/>
           </w:tcPr>
@@ -552,7 +552,7 @@
         </w:tc>
         <w:tc>
           <w:tcPr>
-            <w:tcW w:w="848" w:type="dxa"/>
+            <w:tcW w:w="847" w:type="dxa"/>
             <w:tcBorders/>
             <w:shd w:fill="auto" w:val="clear"/>
           </w:tcPr>
@@ -589,7 +589,7 @@
         </w:tc>
         <w:tc>
           <w:tcPr>
-            <w:tcW w:w="1242" w:type="dxa"/>
+            <w:tcW w:w="1244" w:type="dxa"/>
             <w:vMerge w:val="continue"/>
             <w:tcBorders/>
             <w:shd w:fill="auto" w:val="clear"/>
@@ -611,7 +611,7 @@
         <w:trPr/>
         <w:tc>
           <w:tcPr>
-            <w:tcW w:w="4165" w:type="dxa"/>
+            <w:tcW w:w="4164" w:type="dxa"/>
             <w:tcBorders/>
             <w:shd w:fill="auto" w:val="clear"/>
           </w:tcPr>
@@ -658,7 +658,7 @@
         </w:tc>
         <w:tc>
           <w:tcPr>
-            <w:tcW w:w="848" w:type="dxa"/>
+            <w:tcW w:w="847" w:type="dxa"/>
             <w:tcBorders/>
             <w:shd w:fill="auto" w:val="clear"/>
           </w:tcPr>
@@ -708,7 +708,7 @@
         </w:tc>
         <w:tc>
           <w:tcPr>
-            <w:tcW w:w="1242" w:type="dxa"/>
+            <w:tcW w:w="1244" w:type="dxa"/>
             <w:vMerge w:val="restart"/>
             <w:tcBorders/>
             <w:shd w:fill="auto" w:val="clear"/>
@@ -731,7 +731,7 @@
         <w:trPr/>
         <w:tc>
           <w:tcPr>
-            <w:tcW w:w="4165" w:type="dxa"/>
+            <w:tcW w:w="4164" w:type="dxa"/>
             <w:tcBorders/>
             <w:shd w:fill="auto" w:val="clear"/>
           </w:tcPr>
@@ -784,7 +784,7 @@
         </w:tc>
         <w:tc>
           <w:tcPr>
-            <w:tcW w:w="848" w:type="dxa"/>
+            <w:tcW w:w="847" w:type="dxa"/>
             <w:tcBorders/>
             <w:shd w:fill="auto" w:val="clear"/>
           </w:tcPr>
@@ -821,7 +821,7 @@
         </w:tc>
         <w:tc>
           <w:tcPr>
-            <w:tcW w:w="1242" w:type="dxa"/>
+            <w:tcW w:w="1244" w:type="dxa"/>
             <w:vMerge w:val="continue"/>
             <w:tcBorders/>
             <w:shd w:fill="auto" w:val="clear"/>
@@ -843,7 +843,7 @@
         <w:trPr/>
         <w:tc>
           <w:tcPr>
-            <w:tcW w:w="4165" w:type="dxa"/>
+            <w:tcW w:w="4164" w:type="dxa"/>
             <w:tcBorders/>
             <w:shd w:fill="auto" w:val="clear"/>
           </w:tcPr>
@@ -946,7 +946,7 @@
         </w:tc>
         <w:tc>
           <w:tcPr>
-            <w:tcW w:w="848" w:type="dxa"/>
+            <w:tcW w:w="847" w:type="dxa"/>
             <w:tcBorders/>
             <w:shd w:fill="auto" w:val="clear"/>
           </w:tcPr>
@@ -1008,7 +1008,7 @@
         </w:tc>
         <w:tc>
           <w:tcPr>
-            <w:tcW w:w="1242" w:type="dxa"/>
+            <w:tcW w:w="1244" w:type="dxa"/>
             <w:vMerge w:val="restart"/>
             <w:tcBorders/>
             <w:shd w:fill="auto" w:val="clear"/>
@@ -1031,7 +1031,7 @@
         <w:trPr/>
         <w:tc>
           <w:tcPr>
-            <w:tcW w:w="4165" w:type="dxa"/>
+            <w:tcW w:w="4164" w:type="dxa"/>
             <w:tcBorders/>
             <w:shd w:fill="auto" w:val="clear"/>
           </w:tcPr>
@@ -1258,7 +1258,7 @@
         </w:tc>
         <w:tc>
           <w:tcPr>
-            <w:tcW w:w="848" w:type="dxa"/>
+            <w:tcW w:w="847" w:type="dxa"/>
             <w:tcBorders/>
             <w:shd w:fill="auto" w:val="clear"/>
           </w:tcPr>
@@ -1295,7 +1295,7 @@
         </w:tc>
         <w:tc>
           <w:tcPr>
-            <w:tcW w:w="1242" w:type="dxa"/>
+            <w:tcW w:w="1244" w:type="dxa"/>
             <w:vMerge w:val="continue"/>
             <w:tcBorders/>
             <w:shd w:fill="auto" w:val="clear"/>
@@ -1317,7 +1317,7 @@
         <w:trPr/>
         <w:tc>
           <w:tcPr>
-            <w:tcW w:w="4165" w:type="dxa"/>
+            <w:tcW w:w="4164" w:type="dxa"/>
             <w:tcBorders/>
             <w:shd w:fill="auto" w:val="clear"/>
           </w:tcPr>
@@ -1358,23 +1358,94 @@
             </w:pPr>
             <w:r>
               <w:rPr/>
-            </w:r>
-          </w:p>
-        </w:tc>
-        <w:tc>
-          <w:tcPr>
-            <w:tcW w:w="848" w:type="dxa"/>
-            <w:tcBorders/>
-            <w:shd w:fill="auto" w:val="clear"/>
-          </w:tcPr>
-          <w:p>
-            <w:pPr>
-              <w:pStyle w:val="Normal"/>
-              <w:spacing w:lineRule="auto" w:line="240" w:before="0" w:after="0"/>
-              <w:rPr/>
-            </w:pPr>
-            <w:r>
-              <w:rPr/>
+              <w:t xml:space="preserve">$ python </w:t>
+            </w:r>
+            <w:r>
+              <w:rPr/>
+              <w:t>resolver_tableau.py</w:t>
+            </w:r>
+          </w:p>
+          <w:p>
+            <w:pPr>
+              <w:pStyle w:val="Normal"/>
+              <w:spacing w:lineRule="auto" w:line="240" w:before="0" w:after="0"/>
+              <w:rPr/>
+            </w:pPr>
+            <w:r>
+              <w:rPr/>
+            </w:r>
+          </w:p>
+          <w:p>
+            <w:pPr>
+              <w:pStyle w:val="Normal"/>
+              <w:spacing w:lineRule="auto" w:line="240" w:before="0" w:after="0"/>
+              <w:rPr/>
+            </w:pPr>
+            <w:r>
+              <w:rPr/>
+              <w:t>“</w:t>
+            </w:r>
+            <w:r>
+              <w:rPr/>
+              <w:t>resolver_tableau</w:t>
+            </w:r>
+            <w:r>
+              <w:rPr/>
+              <w:t>.</w:t>
+            </w:r>
+            <w:r>
+              <w:rPr/>
+              <w:t>py</w:t>
+            </w:r>
+            <w:r>
+              <w:rPr/>
+              <w:t xml:space="preserve">” </w:t>
+            </w:r>
+            <w:r>
+              <w:rPr/>
+              <w:t>se encargará de darnos todas las posibles soluciones dadas nuestras reglas A, B, C, D, y si se quiere, una condiciones parciales.</w:t>
+              <w:br/>
+              <w:br/>
+              <w:t>El código está adaptado para dar todas las posibles soluciones a las dos primeras casillas de un sudoku parcialmente resuelto.</w:t>
+            </w:r>
+          </w:p>
+          <w:p>
+            <w:pPr>
+              <w:pStyle w:val="Normal"/>
+              <w:spacing w:lineRule="auto" w:line="240" w:before="0" w:after="0"/>
+              <w:rPr/>
+            </w:pPr>
+            <w:r>
+              <w:rPr/>
+            </w:r>
+          </w:p>
+          <w:p>
+            <w:pPr>
+              <w:pStyle w:val="Normal"/>
+              <w:spacing w:lineRule="auto" w:line="240" w:before="0" w:after="0"/>
+              <w:rPr/>
+            </w:pPr>
+            <w:r>
+              <w:rPr/>
+              <w:t>Los .png presentados en la carpeta /Soluciones corresponden al resultado de este proceso.</w:t>
+            </w:r>
+          </w:p>
+        </w:tc>
+        <w:tc>
+          <w:tcPr>
+            <w:tcW w:w="847" w:type="dxa"/>
+            <w:tcBorders/>
+            <w:shd w:fill="auto" w:val="clear"/>
+          </w:tcPr>
+          <w:p>
+            <w:pPr>
+              <w:pStyle w:val="Normal"/>
+              <w:spacing w:lineRule="auto" w:line="240" w:before="0" w:after="0"/>
+              <w:rPr/>
+            </w:pPr>
+            <w:r>
+              <w:rPr/>
+              <w:t>OK</w:t>
             </w:r>
           </w:p>
         </w:tc>
@@ -1400,7 +1471,7 @@
         </w:tc>
         <w:tc>
           <w:tcPr>
-            <w:tcW w:w="1242" w:type="dxa"/>
+            <w:tcW w:w="1244" w:type="dxa"/>
             <w:vMerge w:val="restart"/>
             <w:tcBorders/>
             <w:shd w:fill="auto" w:val="clear"/>
@@ -1423,7 +1494,7 @@
         <w:trPr/>
         <w:tc>
           <w:tcPr>
-            <w:tcW w:w="4165" w:type="dxa"/>
+            <w:tcW w:w="4164" w:type="dxa"/>
             <w:tcBorders/>
             <w:shd w:fill="auto" w:val="clear"/>
           </w:tcPr>
@@ -1464,23 +1535,221 @@
             </w:pPr>
             <w:r>
               <w:rPr/>
-            </w:r>
-          </w:p>
-        </w:tc>
-        <w:tc>
-          <w:tcPr>
-            <w:tcW w:w="848" w:type="dxa"/>
-            <w:tcBorders/>
-            <w:shd w:fill="auto" w:val="clear"/>
-          </w:tcPr>
-          <w:p>
-            <w:pPr>
-              <w:pStyle w:val="Normal"/>
-              <w:spacing w:lineRule="auto" w:line="240" w:before="0" w:after="0"/>
-              <w:rPr/>
-            </w:pPr>
-            <w:r>
-              <w:rPr/>
+              <w:t>resolver_tableau.py</w:t>
+            </w:r>
+          </w:p>
+          <w:p>
+            <w:pPr>
+              <w:pStyle w:val="Normal"/>
+              <w:spacing w:lineRule="auto" w:line="240" w:before="0" w:after="0"/>
+              <w:rPr/>
+            </w:pPr>
+            <w:r>
+              <w:rPr/>
+            </w:r>
+          </w:p>
+          <w:p>
+            <w:pPr>
+              <w:pStyle w:val="Normal"/>
+              <w:spacing w:lineRule="auto" w:line="240" w:before="0" w:after="0"/>
+              <w:rPr/>
+            </w:pPr>
+            <w:r>
+              <w:rPr/>
+              <w:t>Código para crear la fórmula para la resolución de sudokus, y así mismo invocar la solucion por medio de tableaux y la posterior visualización.</w:t>
+            </w:r>
+          </w:p>
+          <w:p>
+            <w:pPr>
+              <w:pStyle w:val="Normal"/>
+              <w:spacing w:lineRule="auto" w:line="240" w:before="0" w:after="0"/>
+              <w:rPr/>
+            </w:pPr>
+            <w:r>
+              <w:rPr/>
+            </w:r>
+          </w:p>
+          <w:p>
+            <w:pPr>
+              <w:pStyle w:val="Normal"/>
+              <w:spacing w:lineRule="auto" w:line="240" w:before="0" w:after="0"/>
+              <w:rPr/>
+            </w:pPr>
+            <w:r>
+              <w:rPr/>
+              <w:t>Este código está adaptado para solucionar las dos primeras casillas de un sudoku parcialmente lleno.</w:t>
+            </w:r>
+          </w:p>
+          <w:p>
+            <w:pPr>
+              <w:pStyle w:val="Normal"/>
+              <w:spacing w:lineRule="auto" w:line="240" w:before="0" w:after="0"/>
+              <w:rPr/>
+            </w:pPr>
+            <w:r>
+              <w:rPr/>
+              <w:t xml:space="preserve">ATENCIÓN: Este procedimiento dura aprox. </w:t>
+            </w:r>
+            <w:r>
+              <w:rPr/>
+              <w:t>2 h</w:t>
+            </w:r>
+            <w:r>
+              <w:rPr/>
+              <w:t>oras.</w:t>
+            </w:r>
+          </w:p>
+          <w:p>
+            <w:pPr>
+              <w:pStyle w:val="Normal"/>
+              <w:spacing w:lineRule="auto" w:line="240" w:before="0" w:after="0"/>
+              <w:rPr/>
+            </w:pPr>
+            <w:r>
+              <w:rPr/>
+            </w:r>
+          </w:p>
+          <w:p>
+            <w:pPr>
+              <w:pStyle w:val="Normal"/>
+              <w:spacing w:lineRule="auto" w:line="240" w:before="0" w:after="0"/>
+              <w:rPr/>
+            </w:pPr>
+            <w:r>
+              <w:rPr/>
+              <w:t>Si se quiere simplificar la ejecución para ver un resultado, puede eliminar una regla de la variable ‘lista_hojas’, recomendamos ‘B’ en este caso.</w:t>
+            </w:r>
+          </w:p>
+          <w:p>
+            <w:pPr>
+              <w:pStyle w:val="Normal"/>
+              <w:spacing w:lineRule="auto" w:line="240" w:before="0" w:after="0"/>
+              <w:rPr/>
+            </w:pPr>
+            <w:r>
+              <w:rPr/>
+            </w:r>
+          </w:p>
+          <w:p>
+            <w:pPr>
+              <w:pStyle w:val="Normal"/>
+              <w:spacing w:lineRule="auto" w:line="240" w:before="0" w:after="0"/>
+              <w:rPr/>
+            </w:pPr>
+            <w:r>
+              <w:rPr/>
+              <w:t xml:space="preserve">Si así se quiere, se puede adaptar el código para la solución de un sudoku completo (revisar </w:t>
+            </w:r>
+            <w:r>
+              <w:rPr/>
+              <w:t>comentarios</w:t>
+            </w:r>
+            <w:r>
+              <w:rPr/>
+              <w:t xml:space="preserve"> de las reglas).</w:t>
+            </w:r>
+          </w:p>
+          <w:p>
+            <w:pPr>
+              <w:pStyle w:val="Normal"/>
+              <w:spacing w:lineRule="auto" w:line="240" w:before="0" w:after="0"/>
+              <w:rPr/>
+            </w:pPr>
+            <w:r>
+              <w:rPr/>
+              <w:t>PELIGRO: Esto podría tomar la edad del universo.</w:t>
+            </w:r>
+          </w:p>
+          <w:p>
+            <w:pPr>
+              <w:pStyle w:val="Normal"/>
+              <w:spacing w:lineRule="auto" w:line="240" w:before="0" w:after="0"/>
+              <w:rPr/>
+            </w:pPr>
+            <w:r>
+              <w:rPr/>
+            </w:r>
+          </w:p>
+          <w:p>
+            <w:pPr>
+              <w:pStyle w:val="Normal"/>
+              <w:spacing w:lineRule="auto" w:line="240" w:before="0" w:after="0"/>
+              <w:rPr/>
+            </w:pPr>
+            <w:r>
+              <w:rPr/>
+              <w:t>También se puede adaptar la resolución de más casillas.</w:t>
+            </w:r>
+          </w:p>
+          <w:p>
+            <w:pPr>
+              <w:pStyle w:val="Normal"/>
+              <w:spacing w:lineRule="auto" w:line="240" w:before="0" w:after="0"/>
+              <w:rPr/>
+            </w:pPr>
+            <w:r>
+              <w:rPr/>
+            </w:r>
+          </w:p>
+          <w:p>
+            <w:pPr>
+              <w:pStyle w:val="Normal"/>
+              <w:spacing w:lineRule="auto" w:line="240" w:before="0" w:after="0"/>
+              <w:rPr/>
+            </w:pPr>
+            <w:r>
+              <w:rPr/>
+              <w:t>Cada fórmula de las reglas está representada por R1, R2, R3,R4 respectivamente.</w:t>
+            </w:r>
+          </w:p>
+          <w:p>
+            <w:pPr>
+              <w:pStyle w:val="Normal"/>
+              <w:spacing w:lineRule="auto" w:line="240" w:before="0" w:after="0"/>
+              <w:rPr/>
+            </w:pPr>
+            <w:r>
+              <w:rPr/>
+              <w:t>Cada una tiene su sección de creación, para posteriormente ser transformadas a objetos .Tree en las variables A,B,C,D respectivamente.</w:t>
+            </w:r>
+          </w:p>
+          <w:p>
+            <w:pPr>
+              <w:pStyle w:val="Normal"/>
+              <w:spacing w:lineRule="auto" w:line="240" w:before="0" w:after="0"/>
+              <w:rPr/>
+            </w:pPr>
+            <w:r>
+              <w:rPr/>
+            </w:r>
+          </w:p>
+          <w:p>
+            <w:pPr>
+              <w:pStyle w:val="Normal"/>
+              <w:spacing w:lineRule="auto" w:line="240" w:before="0" w:after="0"/>
+              <w:rPr/>
+            </w:pPr>
+            <w:r>
+              <w:rPr/>
+              <w:t>Las condiciones para el sudoku parcialmente lleno están dadas en la variable ‘sudoq’, luego es convertido a objeto .Tree en la variable ‘Z’.</w:t>
+            </w:r>
+          </w:p>
+        </w:tc>
+        <w:tc>
+          <w:tcPr>
+            <w:tcW w:w="847" w:type="dxa"/>
+            <w:tcBorders/>
+            <w:shd w:fill="auto" w:val="clear"/>
+          </w:tcPr>
+          <w:p>
+            <w:pPr>
+              <w:pStyle w:val="Normal"/>
+              <w:spacing w:lineRule="auto" w:line="240" w:before="0" w:after="0"/>
+              <w:rPr/>
+            </w:pPr>
+            <w:r>
+              <w:rPr/>
+              <w:t>OK</w:t>
             </w:r>
           </w:p>
         </w:tc>
@@ -1505,7 +1774,7 @@
         </w:tc>
         <w:tc>
           <w:tcPr>
-            <w:tcW w:w="1242" w:type="dxa"/>
+            <w:tcW w:w="1244" w:type="dxa"/>
             <w:vMerge w:val="continue"/>
             <w:tcBorders/>
             <w:shd w:fill="auto" w:val="clear"/>
@@ -1527,7 +1796,7 @@
         <w:trPr/>
         <w:tc>
           <w:tcPr>
-            <w:tcW w:w="4165" w:type="dxa"/>
+            <w:tcW w:w="4164" w:type="dxa"/>
             <w:tcBorders/>
             <w:shd w:fill="auto" w:val="clear"/>
           </w:tcPr>
@@ -1573,7 +1842,7 @@
         </w:tc>
         <w:tc>
           <w:tcPr>
-            <w:tcW w:w="848" w:type="dxa"/>
+            <w:tcW w:w="847" w:type="dxa"/>
             <w:tcBorders/>
             <w:shd w:fill="auto" w:val="clear"/>
           </w:tcPr>
@@ -1622,7 +1891,7 @@
         </w:tc>
         <w:tc>
           <w:tcPr>
-            <w:tcW w:w="1242" w:type="dxa"/>
+            <w:tcW w:w="1244" w:type="dxa"/>
             <w:vMerge w:val="restart"/>
             <w:tcBorders/>
             <w:shd w:fill="auto" w:val="clear"/>
@@ -1645,7 +1914,7 @@
         <w:trPr/>
         <w:tc>
           <w:tcPr>
-            <w:tcW w:w="4165" w:type="dxa"/>
+            <w:tcW w:w="4164" w:type="dxa"/>
             <w:tcBorders/>
             <w:shd w:fill="auto" w:val="clear"/>
           </w:tcPr>
@@ -1691,7 +1960,7 @@
         </w:tc>
         <w:tc>
           <w:tcPr>
-            <w:tcW w:w="848" w:type="dxa"/>
+            <w:tcW w:w="847" w:type="dxa"/>
             <w:tcBorders/>
             <w:shd w:fill="auto" w:val="clear"/>
           </w:tcPr>
@@ -1727,7 +1996,7 @@
         </w:tc>
         <w:tc>
           <w:tcPr>
-            <w:tcW w:w="1242" w:type="dxa"/>
+            <w:tcW w:w="1244" w:type="dxa"/>
             <w:vMerge w:val="continue"/>
             <w:tcBorders/>
             <w:shd w:fill="auto" w:val="clear"/>
@@ -1749,7 +2018,7 @@
         <w:trPr/>
         <w:tc>
           <w:tcPr>
-            <w:tcW w:w="4165" w:type="dxa"/>
+            <w:tcW w:w="4164" w:type="dxa"/>
             <w:tcBorders/>
             <w:shd w:fill="auto" w:val="clear"/>
           </w:tcPr>
@@ -1784,7 +2053,7 @@
         </w:tc>
         <w:tc>
           <w:tcPr>
-            <w:tcW w:w="848" w:type="dxa"/>
+            <w:tcW w:w="847" w:type="dxa"/>
             <w:tcBorders/>
             <w:shd w:fill="auto" w:val="clear"/>
           </w:tcPr>
@@ -1820,7 +2089,7 @@
         </w:tc>
         <w:tc>
           <w:tcPr>
-            <w:tcW w:w="1242" w:type="dxa"/>
+            <w:tcW w:w="1244" w:type="dxa"/>
             <w:tcBorders/>
             <w:shd w:fill="auto" w:val="clear"/>
           </w:tcPr>
@@ -1868,7 +2137,6 @@
     <w:rPrDefault>
       <w:rPr>
         <w:rFonts w:ascii="Calibri" w:hAnsi="Calibri" w:eastAsia="Calibri" w:cs="" w:asciiTheme="minorHAnsi" w:cstheme="minorBidi" w:eastAsiaTheme="minorHAnsi" w:hAnsiTheme="minorHAnsi"/>
-        <w:sz w:val="22"/>
         <w:szCs w:val="22"/>
         <w:lang w:val="es-CO" w:eastAsia="en-US" w:bidi="ar-SA"/>
       </w:rPr>

--- a/Lista de chequeo.docx
+++ b/Lista de chequeo.docx
@@ -1814,23 +1814,7 @@
             </w:pPr>
             <w:r>
               <w:rPr/>
-              <w:t>$ python</w:t>
-            </w:r>
-            <w:r>
-              <w:rPr/>
-              <w:t>3</w:t>
-            </w:r>
-            <w:r>
-              <w:rPr/>
-              <w:t xml:space="preserve"> resolver_</w:t>
-            </w:r>
-            <w:r>
-              <w:rPr/>
-              <w:t>dpll</w:t>
-            </w:r>
-            <w:r>
-              <w:rPr/>
-              <w:t>.py</w:t>
+              <w:t>$ python3 resolver_dpll.py</w:t>
             </w:r>
           </w:p>
           <w:p>
@@ -1855,27 +1839,9 @@
             </w:r>
             <w:r>
               <w:rPr/>
-              <w:t>resolver_</w:t>
-            </w:r>
-            <w:r>
-              <w:rPr/>
-              <w:t>dpll</w:t>
-            </w:r>
-            <w:r>
-              <w:rPr/>
-              <w:t xml:space="preserve">.py” se encargará de </w:t>
-            </w:r>
-            <w:r>
-              <w:rPr/>
-              <w:t>darnos una solucion dadas nuestras reglas A, B, C, D, y si se quiere, alguna condición inicial.</w:t>
-            </w:r>
-            <w:r>
-              <w:rPr/>
+              <w:t>resolver_dpll.py” se encargará de darnos una solucion dadas nuestras reglas A, B, C, D, y si se quiere, alguna condición inicial.</w:t>
               <w:br/>
               <w:br/>
-            </w:r>
-            <w:r>
-              <w:rPr/>
               <w:t>El código está adaptado para dar una solución completa a un sudoku parcialmente lleno.</w:t>
             </w:r>
           </w:p>
@@ -1897,19 +1863,7 @@
             </w:pPr>
             <w:r>
               <w:rPr/>
-              <w:t>El</w:t>
-            </w:r>
-            <w:r>
-              <w:rPr/>
-              <w:t xml:space="preserve"> .png presentado en la carpeta /Soluciones</w:t>
-            </w:r>
-            <w:r>
-              <w:rPr/>
-              <w:t>DPLL</w:t>
-            </w:r>
-            <w:r>
-              <w:rPr/>
-              <w:t xml:space="preserve"> corresponden al resultado de este proceso.</w:t>
+              <w:t>El .png presentado en la carpeta /SolucionesDPLL corresponden al resultado de este proceso.</w:t>
             </w:r>
           </w:p>
           <w:p>
@@ -2353,7 +2307,7 @@
             </w:pPr>
             <w:r>
               <w:rPr/>
-              <w:t>.OK</w:t>
+              <w:t>OK</w:t>
             </w:r>
           </w:p>
         </w:tc>
@@ -2430,6 +2384,18 @@
             </w:pPr>
             <w:r>
               <w:rPr/>
+              <w:t>¡Proyecto sustentado!</w:t>
+            </w:r>
+          </w:p>
+          <w:p>
+            <w:pPr>
+              <w:pStyle w:val="Normal"/>
+              <w:spacing w:lineRule="auto" w:line="240" w:before="0" w:after="0"/>
+              <w:rPr/>
+            </w:pPr>
+            <w:r>
+              <w:rPr/>
+              <w:t>Thanks!</w:t>
             </w:r>
           </w:p>
         </w:tc>
@@ -2447,6 +2413,7 @@
             </w:pPr>
             <w:r>
               <w:rPr/>
+              <w:t>OK</w:t>
             </w:r>
           </w:p>
         </w:tc>
